--- a/report.docx
+++ b/report.docx
@@ -410,6 +410,7 @@
       <w:r>
         <w:rPr>
           <w:rFonts w:hint="eastAsia"/>
+          <w:b/>
           <w:sz w:val="30"/>
           <w:u w:val="single"/>
         </w:rPr>
@@ -418,6 +419,7 @@
       <w:r>
         <w:rPr>
           <w:rFonts w:hint="eastAsia"/>
+          <w:b/>
           <w:sz w:val="30"/>
           <w:u w:val="single"/>
         </w:rPr>
@@ -427,6 +429,7 @@
       <w:r>
         <w:rPr>
           <w:rFonts w:hint="eastAsia"/>
+          <w:b/>
           <w:sz w:val="30"/>
           <w:u w:val="single"/>
         </w:rPr>
@@ -440,15 +443,7 @@
           <w:sz w:val="30"/>
           <w:u w:val="single"/>
         </w:rPr>
-        <w:t xml:space="preserve">   </w:t>
-      </w:r>
-      <w:r>
-        <w:rPr>
-          <w:rFonts w:hint="eastAsia"/>
-          <w:sz w:val="30"/>
-          <w:u w:val="single"/>
-        </w:rPr>
-        <w:t xml:space="preserve">     </w:t>
+        <w:t xml:space="preserve">        </w:t>
       </w:r>
     </w:p>
     <w:p>
@@ -556,23 +551,7 @@
           <w:b/>
           <w:sz w:val="30"/>
         </w:rPr>
-        <w:t xml:space="preserve">    </w:t>
-      </w:r>
-      <w:r>
-        <w:rPr>
-          <w:rFonts w:ascii="宋体" w:hAnsi="宋体" w:hint="eastAsia"/>
-          <w:b/>
-          <w:sz w:val="30"/>
-        </w:rPr>
-        <w:t>箱</w:t>
-      </w:r>
-      <w:r>
-        <w:rPr>
-          <w:rFonts w:ascii="宋体" w:hAnsi="宋体" w:hint="eastAsia"/>
-          <w:b/>
-          <w:sz w:val="30"/>
-        </w:rPr>
-        <w:t xml:space="preserve"> </w:t>
+        <w:t xml:space="preserve">    箱 </w:t>
       </w:r>
       <w:r>
         <w:rPr>
@@ -751,7 +730,7 @@
           <w:sz w:val="30"/>
           <w:u w:val="single"/>
         </w:rPr>
-        <w:t>201</w:t>
+        <w:t>2017年</w:t>
       </w:r>
       <w:r>
         <w:rPr>
@@ -760,7 +739,16 @@
           <w:sz w:val="30"/>
           <w:u w:val="single"/>
         </w:rPr>
-        <w:t>7</w:t>
+        <w:t>1</w:t>
+      </w:r>
+      <w:r>
+        <w:rPr>
+          <w:rFonts w:ascii="宋体" w:hAnsi="宋体"/>
+          <w:b/>
+          <w:sz w:val="30"/>
+          <w:u w:val="single"/>
+        </w:rPr>
+        <w:t>2</w:t>
       </w:r>
       <w:r>
         <w:rPr>
@@ -769,7 +757,7 @@
           <w:sz w:val="30"/>
           <w:u w:val="single"/>
         </w:rPr>
-        <w:t>年</w:t>
+        <w:t>月</w:t>
       </w:r>
       <w:r>
         <w:rPr>
@@ -778,16 +766,7 @@
           <w:sz w:val="30"/>
           <w:u w:val="single"/>
         </w:rPr>
-        <w:t>1</w:t>
-      </w:r>
-      <w:r>
-        <w:rPr>
-          <w:rFonts w:ascii="宋体" w:hAnsi="宋体"/>
-          <w:b/>
-          <w:sz w:val="30"/>
-          <w:u w:val="single"/>
-        </w:rPr>
-        <w:t>2</w:t>
+        <w:t>8</w:t>
       </w:r>
       <w:r>
         <w:rPr>
@@ -796,50 +775,15 @@
           <w:sz w:val="30"/>
           <w:u w:val="single"/>
         </w:rPr>
-        <w:t>月</w:t>
+        <w:t xml:space="preserve">日 </w:t>
       </w:r>
       <w:r>
         <w:rPr>
           <w:rFonts w:ascii="宋体" w:hAnsi="宋体" w:hint="eastAsia"/>
-          <w:b/>
           <w:sz w:val="30"/>
           <w:u w:val="single"/>
         </w:rPr>
-        <w:t>8</w:t>
-      </w:r>
-      <w:r>
-        <w:rPr>
-          <w:rFonts w:ascii="宋体" w:hAnsi="宋体" w:hint="eastAsia"/>
-          <w:b/>
-          <w:sz w:val="30"/>
-          <w:u w:val="single"/>
-        </w:rPr>
-        <w:t>日</w:t>
-      </w:r>
-      <w:r>
-        <w:rPr>
-          <w:rFonts w:ascii="宋体" w:hAnsi="宋体" w:hint="eastAsia"/>
-          <w:b/>
-          <w:sz w:val="30"/>
-          <w:u w:val="single"/>
-        </w:rPr>
-        <w:t xml:space="preserve"> </w:t>
-      </w:r>
-      <w:r>
-        <w:rPr>
-          <w:rFonts w:ascii="宋体" w:hAnsi="宋体" w:hint="eastAsia"/>
-          <w:sz w:val="30"/>
-          <w:u w:val="single"/>
-        </w:rPr>
-        <w:t xml:space="preserve"> </w:t>
-      </w:r>
-      <w:r>
-        <w:rPr>
-          <w:rFonts w:ascii="宋体" w:hAnsi="宋体" w:hint="eastAsia"/>
-          <w:sz w:val="30"/>
-          <w:u w:val="single"/>
-        </w:rPr>
-        <w:t xml:space="preserve"> </w:t>
+        <w:t xml:space="preserve">  </w:t>
       </w:r>
     </w:p>
     <w:p>
@@ -918,16 +862,7 @@
           <w:bCs/>
           <w:sz w:val="30"/>
         </w:rPr>
-        <w:t>201</w:t>
-      </w:r>
-      <w:r>
-        <w:rPr>
-          <w:rFonts w:ascii="宋体" w:hAnsi="宋体" w:hint="eastAsia"/>
-          <w:b w:val="0"/>
-          <w:bCs/>
-          <w:sz w:val="30"/>
-        </w:rPr>
-        <w:t>7</w:t>
+        <w:t>2017</w:t>
       </w:r>
       <w:r>
         <w:rPr>
@@ -1104,9 +1039,6 @@
           <w:numId w:val="2"/>
         </w:numPr>
         <w:ind w:firstLineChars="0" w:firstLine="198"/>
-        <w:rPr>
-          <w:rFonts w:hint="eastAsia"/>
-        </w:rPr>
       </w:pPr>
       <w:r>
         <w:rPr>
@@ -1123,9 +1055,6 @@
           <w:numId w:val="2"/>
         </w:numPr>
         <w:ind w:firstLineChars="0" w:firstLine="198"/>
-        <w:rPr>
-          <w:rFonts w:hint="eastAsia"/>
-        </w:rPr>
       </w:pPr>
       <w:r>
         <w:rPr>
@@ -1142,9 +1071,6 @@
           <w:numId w:val="2"/>
         </w:numPr>
         <w:ind w:firstLineChars="0" w:firstLine="198"/>
-        <w:rPr>
-          <w:rFonts w:hint="eastAsia"/>
-        </w:rPr>
       </w:pPr>
       <w:r>
         <w:rPr>
@@ -1197,9 +1123,6 @@
       <w:pPr>
         <w:pStyle w:val="a8"/>
         <w:ind w:left="795" w:firstLine="480"/>
-        <w:rPr>
-          <w:rFonts w:hint="eastAsia"/>
-        </w:rPr>
       </w:pPr>
       <w:r>
         <w:rPr>
@@ -1278,9 +1201,6 @@
       <w:pPr>
         <w:pStyle w:val="a8"/>
         <w:ind w:left="795" w:firstLine="480"/>
-        <w:rPr>
-          <w:rFonts w:hint="eastAsia"/>
-        </w:rPr>
       </w:pPr>
       <w:r>
         <w:rPr>
@@ -1392,7 +1312,6 @@
         <w:ind w:left="795" w:firstLineChars="23" w:firstLine="55"/>
         <w:rPr>
           <w:rStyle w:val="a9"/>
-          <w:rFonts w:hint="eastAsia"/>
         </w:rPr>
       </w:pPr>
       <w:r>
@@ -1418,9 +1337,6 @@
           <w:numId w:val="4"/>
         </w:numPr>
         <w:ind w:firstLineChars="0" w:firstLine="623"/>
-        <w:rPr>
-          <w:rFonts w:hint="eastAsia"/>
-        </w:rPr>
       </w:pPr>
       <w:r>
         <w:rPr>
@@ -1465,9 +1381,6 @@
           <w:numId w:val="4"/>
         </w:numPr>
         <w:ind w:firstLineChars="0" w:firstLine="623"/>
-        <w:rPr>
-          <w:rFonts w:hint="eastAsia"/>
-        </w:rPr>
       </w:pPr>
       <w:r>
         <w:rPr>
@@ -1498,9 +1411,6 @@
           <w:numId w:val="4"/>
         </w:numPr>
         <w:ind w:firstLineChars="0" w:firstLine="623"/>
-        <w:rPr>
-          <w:rFonts w:hint="eastAsia"/>
-        </w:rPr>
       </w:pPr>
       <w:r>
         <w:rPr>
@@ -1531,9 +1441,6 @@
           <w:numId w:val="4"/>
         </w:numPr>
         <w:ind w:firstLineChars="0" w:firstLine="623"/>
-        <w:rPr>
-          <w:rFonts w:hint="eastAsia"/>
-        </w:rPr>
       </w:pPr>
       <w:r>
         <w:rPr>
@@ -1574,9 +1481,6 @@
           <w:numId w:val="4"/>
         </w:numPr>
         <w:ind w:firstLineChars="0" w:firstLine="623"/>
-        <w:rPr>
-          <w:rFonts w:hint="eastAsia"/>
-        </w:rPr>
       </w:pPr>
       <w:r>
         <w:rPr>
@@ -1617,9 +1521,6 @@
           <w:numId w:val="4"/>
         </w:numPr>
         <w:ind w:firstLineChars="0" w:firstLine="623"/>
-        <w:rPr>
-          <w:rFonts w:hint="eastAsia"/>
-        </w:rPr>
       </w:pPr>
       <w:r>
         <w:rPr>
@@ -1660,9 +1561,6 @@
           <w:numId w:val="4"/>
         </w:numPr>
         <w:ind w:firstLineChars="0" w:firstLine="623"/>
-        <w:rPr>
-          <w:rFonts w:hint="eastAsia"/>
-        </w:rPr>
       </w:pPr>
       <w:r>
         <w:rPr>
@@ -1774,9 +1672,6 @@
           <w:numId w:val="4"/>
         </w:numPr>
         <w:ind w:firstLineChars="0" w:firstLine="623"/>
-        <w:rPr>
-          <w:rFonts w:hint="eastAsia"/>
-        </w:rPr>
       </w:pPr>
       <w:r>
         <w:rPr>
@@ -1923,9 +1818,6 @@
       <w:pPr>
         <w:pStyle w:val="a8"/>
         <w:ind w:left="795" w:firstLineChars="0" w:firstLine="0"/>
-        <w:rPr>
-          <w:rFonts w:hint="eastAsia"/>
-        </w:rPr>
       </w:pPr>
     </w:p>
     <w:p>
@@ -1934,7 +1826,6 @@
         <w:ind w:left="795" w:firstLineChars="23" w:firstLine="55"/>
         <w:rPr>
           <w:rStyle w:val="a9"/>
-          <w:rFonts w:hint="eastAsia"/>
         </w:rPr>
       </w:pPr>
       <w:r>
@@ -1960,9 +1851,6 @@
           <w:numId w:val="5"/>
         </w:numPr>
         <w:ind w:firstLineChars="0" w:firstLine="623"/>
-        <w:rPr>
-          <w:rFonts w:hint="eastAsia"/>
-        </w:rPr>
       </w:pPr>
       <w:r>
         <w:rPr>
@@ -2007,9 +1895,6 @@
           <w:numId w:val="5"/>
         </w:numPr>
         <w:ind w:firstLineChars="0" w:firstLine="623"/>
-        <w:rPr>
-          <w:rFonts w:hint="eastAsia"/>
-        </w:rPr>
       </w:pPr>
       <w:r>
         <w:rPr>
@@ -2040,44 +1925,47 @@
           <w:numId w:val="5"/>
         </w:numPr>
         <w:ind w:firstLineChars="0" w:firstLine="623"/>
-        <w:rPr>
-          <w:rFonts w:hint="eastAsia"/>
-        </w:rPr>
-      </w:pPr>
+      </w:pPr>
+      <w:r>
+        <w:rPr>
+          <w:rFonts w:hint="eastAsia"/>
+        </w:rPr>
+        <w:t>支持</w:t>
+      </w:r>
+      <w:proofErr w:type="gramStart"/>
+      <w:r>
+        <w:rPr>
+          <w:rFonts w:hint="eastAsia"/>
+        </w:rPr>
+        <w:t>向量机</w:t>
+      </w:r>
+      <w:proofErr w:type="gramEnd"/>
+      <w:r>
+        <w:rPr>
+          <w:rFonts w:hint="eastAsia"/>
+        </w:rPr>
+        <w:t>模型参数初始化，可以</w:t>
+      </w:r>
+      <w:proofErr w:type="gramStart"/>
+      <w:r>
+        <w:rPr>
+          <w:rFonts w:hint="eastAsia"/>
+        </w:rPr>
+        <w:t>考虑全</w:t>
+      </w:r>
+      <w:proofErr w:type="gramEnd"/>
+      <w:r>
+        <w:rPr>
+          <w:rFonts w:hint="eastAsia"/>
+        </w:rPr>
+        <w:t>零初始化，随机初始化</w:t>
+      </w:r>
       <w:r>
         <w:rPr>
           <w:rFonts w:hint="eastAsia"/>
         </w:rPr>
         <w:lastRenderedPageBreak/>
-        <w:t>支持</w:t>
-      </w:r>
-      <w:proofErr w:type="gramStart"/>
-      <w:r>
-        <w:rPr>
-          <w:rFonts w:hint="eastAsia"/>
-        </w:rPr>
-        <w:t>向量机</w:t>
-      </w:r>
-      <w:proofErr w:type="gramEnd"/>
-      <w:r>
-        <w:rPr>
-          <w:rFonts w:hint="eastAsia"/>
-        </w:rPr>
-        <w:t>模型参数初始化，可以</w:t>
-      </w:r>
-      <w:proofErr w:type="gramStart"/>
-      <w:r>
-        <w:rPr>
-          <w:rFonts w:hint="eastAsia"/>
-        </w:rPr>
-        <w:t>考虑全零</w:t>
-      </w:r>
-      <w:proofErr w:type="gramEnd"/>
-      <w:r>
-        <w:rPr>
-          <w:rFonts w:hint="eastAsia"/>
-        </w:rPr>
-        <w:t>初始化，随机初始化或者正态分布初始化。</w:t>
+        <w:t>或者正态分布初始化。</w:t>
       </w:r>
     </w:p>
     <w:p>
@@ -2088,9 +1976,6 @@
           <w:numId w:val="5"/>
         </w:numPr>
         <w:ind w:firstLineChars="0" w:firstLine="623"/>
-        <w:rPr>
-          <w:rFonts w:hint="eastAsia"/>
-        </w:rPr>
       </w:pPr>
       <w:r>
         <w:rPr>
@@ -2131,9 +2016,6 @@
           <w:numId w:val="5"/>
         </w:numPr>
         <w:ind w:firstLineChars="0" w:firstLine="623"/>
-        <w:rPr>
-          <w:rFonts w:hint="eastAsia"/>
-        </w:rPr>
       </w:pPr>
       <w:r>
         <w:rPr>
@@ -2174,9 +2056,6 @@
           <w:numId w:val="5"/>
         </w:numPr>
         <w:ind w:firstLineChars="0" w:firstLine="623"/>
-        <w:rPr>
-          <w:rFonts w:hint="eastAsia"/>
-        </w:rPr>
       </w:pPr>
       <w:r>
         <w:rPr>
@@ -2211,9 +2090,6 @@
           <w:numId w:val="5"/>
         </w:numPr>
         <w:ind w:firstLineChars="0" w:firstLine="623"/>
-        <w:rPr>
-          <w:rFonts w:hint="eastAsia"/>
-        </w:rPr>
       </w:pPr>
       <w:r>
         <w:rPr>
@@ -2325,9 +2201,6 @@
           <w:numId w:val="5"/>
         </w:numPr>
         <w:ind w:firstLineChars="0" w:firstLine="623"/>
-        <w:rPr>
-          <w:rFonts w:hint="eastAsia"/>
-        </w:rPr>
       </w:pPr>
       <w:r>
         <w:rPr>
@@ -2409,9 +2282,6 @@
           <w:numId w:val="5"/>
         </w:numPr>
         <w:ind w:firstLineChars="0" w:firstLine="623"/>
-        <w:rPr>
-          <w:rFonts w:hint="eastAsia"/>
-        </w:rPr>
       </w:pPr>
       <w:r>
         <w:rPr>
@@ -2492,16 +2362,7 @@
           <w:sz w:val="28"/>
           <w:szCs w:val="32"/>
         </w:rPr>
-        <w:t>7</w:t>
-      </w:r>
-      <w:r>
-        <w:rPr>
-          <w:rFonts w:ascii="Cambria" w:hAnsi="Cambria" w:cs="Times New Roman" w:hint="eastAsia"/>
-          <w:bCs/>
-          <w:sz w:val="28"/>
-          <w:szCs w:val="32"/>
-        </w:rPr>
-        <w:t xml:space="preserve">. </w:t>
+        <w:t xml:space="preserve">7. </w:t>
       </w:r>
       <w:r>
         <w:rPr>
@@ -2654,7 +2515,7 @@
     <w:p>
       <w:pPr>
         <w:rPr>
-          <w:rFonts w:ascii="Cambria" w:hAnsi="Cambria" w:cs="Times New Roman" w:hint="eastAsia"/>
+          <w:rFonts w:ascii="Cambria" w:hAnsi="Cambria" w:cs="Times New Roman"/>
           <w:bCs/>
           <w:sz w:val="28"/>
           <w:szCs w:val="32"/>
@@ -2664,12 +2525,11 @@
         <w:rPr>
           <w:noProof/>
         </w:rPr>
-        <w:lastRenderedPageBreak/>
         <w:drawing>
-          <wp:inline distT="0" distB="0" distL="0" distR="0" wp14:anchorId="0DFB6A19" wp14:editId="2DC58529">
-            <wp:extent cx="5274310" cy="3753485"/>
-            <wp:effectExtent l="0" t="0" r="2540" b="0"/>
-            <wp:docPr id="4" name="图片 4"/>
+          <wp:inline distT="0" distB="0" distL="0" distR="0" wp14:anchorId="20B5BEF7" wp14:editId="3C895CC0">
+            <wp:extent cx="5274310" cy="2545080"/>
+            <wp:effectExtent l="0" t="0" r="2540" b="7620"/>
+            <wp:docPr id="7" name="图片 7"/>
             <wp:cNvGraphicFramePr>
               <a:graphicFrameLocks xmlns:a="http://schemas.openxmlformats.org/drawingml/2006/main" noChangeAspect="1"/>
             </wp:cNvGraphicFramePr>
@@ -2689,7 +2549,7 @@
                   <pic:spPr>
                     <a:xfrm>
                       <a:off x="0" y="0"/>
-                      <a:ext cx="5274310" cy="3753485"/>
+                      <a:ext cx="5274310" cy="2545080"/>
                     </a:xfrm>
                     <a:prstGeom prst="rect">
                       <a:avLst/>
@@ -2704,575 +2564,23 @@
     </w:p>
     <w:p>
       <w:pPr>
-        <w:pStyle w:val="2"/>
-        <w:numPr>
-          <w:ilvl w:val="0"/>
-          <w:numId w:val="6"/>
-        </w:numPr>
-        <w:spacing w:beforeLines="50" w:before="156" w:afterLines="50" w:after="156" w:line="400" w:lineRule="exact"/>
-        <w:jc w:val="both"/>
-        <w:rPr>
-          <w:rFonts w:ascii="Cambria" w:hAnsi="Cambria" w:cs="Times New Roman"/>
-          <w:bCs/>
-          <w:sz w:val="28"/>
-          <w:szCs w:val="32"/>
-        </w:rPr>
-      </w:pPr>
-      <w:r>
         <w:rPr>
           <w:rFonts w:ascii="Cambria" w:hAnsi="Cambria" w:cs="Times New Roman" w:hint="eastAsia"/>
           <w:bCs/>
           <w:sz w:val="28"/>
           <w:szCs w:val="32"/>
         </w:rPr>
-        <w:t>选择的评估方法</w:t>
-      </w:r>
-      <w:r>
-        <w:rPr>
-          <w:rFonts w:ascii="Cambria" w:hAnsi="Cambria" w:cs="Times New Roman" w:hint="eastAsia"/>
-          <w:bCs/>
-          <w:sz w:val="28"/>
-          <w:szCs w:val="32"/>
-        </w:rPr>
-        <w:t>:</w:t>
-      </w:r>
-      <w:r>
-        <w:rPr>
-          <w:rFonts w:ascii="Cambria" w:hAnsi="Cambria" w:cs="Times New Roman"/>
-          <w:bCs/>
-          <w:sz w:val="28"/>
-          <w:szCs w:val="32"/>
-        </w:rPr>
-        <w:t xml:space="preserve"> </w:t>
-      </w:r>
-      <w:r>
-        <w:rPr>
-          <w:rFonts w:ascii="Cambria" w:hAnsi="Cambria" w:cs="Times New Roman" w:hint="eastAsia"/>
-          <w:bCs/>
-          <w:sz w:val="28"/>
-          <w:szCs w:val="32"/>
-        </w:rPr>
-        <w:t>留出法</w:t>
-      </w:r>
-    </w:p>
-    <w:p>
-      <w:pPr>
-        <w:pStyle w:val="2"/>
-        <w:spacing w:beforeLines="50" w:before="156" w:afterLines="50" w:after="156" w:line="400" w:lineRule="exact"/>
-        <w:jc w:val="both"/>
-        <w:rPr>
-          <w:rFonts w:ascii="Cambria" w:hAnsi="Cambria" w:cs="Times New Roman"/>
-          <w:bCs/>
-          <w:sz w:val="28"/>
-          <w:szCs w:val="32"/>
-        </w:rPr>
-      </w:pPr>
-      <w:r>
-        <w:rPr>
-          <w:rFonts w:ascii="Cambria" w:hAnsi="Cambria" w:cs="Times New Roman" w:hint="eastAsia"/>
-          <w:bCs/>
-          <w:sz w:val="28"/>
-          <w:szCs w:val="32"/>
-        </w:rPr>
-        <w:t>9</w:t>
-      </w:r>
-      <w:r>
-        <w:rPr>
-          <w:rFonts w:ascii="Cambria" w:hAnsi="Cambria" w:cs="Times New Roman" w:hint="eastAsia"/>
-          <w:bCs/>
-          <w:sz w:val="28"/>
-          <w:szCs w:val="32"/>
-        </w:rPr>
-        <w:t xml:space="preserve">. </w:t>
-      </w:r>
-      <w:r>
-        <w:rPr>
-          <w:rFonts w:ascii="Cambria" w:hAnsi="Cambria" w:cs="Times New Roman" w:hint="eastAsia"/>
-          <w:bCs/>
-          <w:sz w:val="28"/>
-          <w:szCs w:val="32"/>
-        </w:rPr>
-        <w:t>模型参数的初始化方法</w:t>
-      </w:r>
-      <w:r>
-        <w:rPr>
-          <w:rFonts w:ascii="Cambria" w:hAnsi="Cambria" w:cs="Times New Roman" w:hint="eastAsia"/>
-          <w:bCs/>
-          <w:sz w:val="28"/>
-          <w:szCs w:val="32"/>
-        </w:rPr>
-        <w:t>:</w:t>
-      </w:r>
-      <w:r>
-        <w:rPr>
-          <w:rFonts w:ascii="Cambria" w:hAnsi="Cambria" w:cs="Times New Roman"/>
-          <w:bCs/>
-          <w:sz w:val="28"/>
-          <w:szCs w:val="32"/>
-        </w:rPr>
-        <w:t xml:space="preserve"> </w:t>
-      </w:r>
-      <w:r>
-        <w:rPr>
-          <w:rFonts w:ascii="Cambria" w:hAnsi="Cambria" w:cs="Times New Roman" w:hint="eastAsia"/>
-          <w:bCs/>
-          <w:sz w:val="28"/>
-          <w:szCs w:val="32"/>
-        </w:rPr>
-        <w:t>正态分布初始化</w:t>
-      </w:r>
-    </w:p>
-    <w:p>
-      <w:pPr>
-        <w:pStyle w:val="2"/>
-        <w:spacing w:beforeLines="50" w:before="156" w:afterLines="50" w:after="156" w:line="400" w:lineRule="exact"/>
-        <w:jc w:val="both"/>
-        <w:rPr>
-          <w:rFonts w:ascii="Cambria" w:hAnsi="Cambria" w:cs="Times New Roman"/>
-          <w:bCs/>
-          <w:sz w:val="28"/>
-          <w:szCs w:val="32"/>
-        </w:rPr>
-      </w:pPr>
-      <w:r>
-        <w:rPr>
-          <w:rFonts w:ascii="Cambria" w:hAnsi="Cambria" w:cs="Times New Roman" w:hint="eastAsia"/>
-          <w:bCs/>
-          <w:sz w:val="28"/>
-          <w:szCs w:val="32"/>
-        </w:rPr>
-        <w:t>10.</w:t>
-      </w:r>
-      <w:r>
-        <w:rPr>
-          <w:rFonts w:ascii="Cambria" w:hAnsi="Cambria" w:cs="Times New Roman" w:hint="eastAsia"/>
-          <w:bCs/>
-          <w:sz w:val="28"/>
-          <w:szCs w:val="32"/>
-        </w:rPr>
-        <w:t>选择的</w:t>
-      </w:r>
-      <w:r>
-        <w:rPr>
-          <w:rFonts w:ascii="Cambria" w:hAnsi="Cambria" w:cs="Times New Roman" w:hint="eastAsia"/>
-          <w:bCs/>
-          <w:sz w:val="28"/>
-          <w:szCs w:val="32"/>
-        </w:rPr>
-        <w:t>loss</w:t>
-      </w:r>
-      <w:r>
-        <w:rPr>
-          <w:rFonts w:ascii="Cambria" w:hAnsi="Cambria" w:cs="Times New Roman" w:hint="eastAsia"/>
-          <w:bCs/>
-          <w:sz w:val="28"/>
-          <w:szCs w:val="32"/>
-        </w:rPr>
-        <w:t>函数及其导数</w:t>
-      </w:r>
-      <w:r>
-        <w:rPr>
-          <w:rFonts w:ascii="Cambria" w:hAnsi="Cambria" w:cs="Times New Roman" w:hint="eastAsia"/>
-          <w:bCs/>
-          <w:sz w:val="28"/>
-          <w:szCs w:val="32"/>
-        </w:rPr>
-        <w:t>:</w:t>
-      </w:r>
-    </w:p>
-    <w:p>
-      <w:pPr>
-        <w:rPr>
-          <w:rFonts w:hint="eastAsia"/>
-        </w:rPr>
-      </w:pPr>
-    </w:p>
-    <w:p>
-      <w:pPr>
-        <w:pStyle w:val="2"/>
-        <w:spacing w:beforeLines="50" w:before="156" w:afterLines="50" w:after="156" w:line="400" w:lineRule="exact"/>
-        <w:jc w:val="both"/>
-        <w:rPr>
-          <w:rFonts w:ascii="Cambria" w:hAnsi="Cambria" w:cs="Times New Roman"/>
-          <w:bCs/>
-          <w:sz w:val="28"/>
-          <w:szCs w:val="32"/>
-        </w:rPr>
-      </w:pPr>
-      <w:r>
-        <w:rPr>
-          <w:rFonts w:ascii="Cambria" w:hAnsi="Cambria" w:cs="Times New Roman" w:hint="eastAsia"/>
-          <w:bCs/>
-          <w:sz w:val="28"/>
-          <w:szCs w:val="32"/>
-        </w:rPr>
-        <w:t>11.</w:t>
-      </w:r>
-      <w:r>
-        <w:rPr>
-          <w:rFonts w:ascii="Cambria" w:hAnsi="Cambria" w:cs="Times New Roman" w:hint="eastAsia"/>
-          <w:bCs/>
-          <w:sz w:val="28"/>
-          <w:szCs w:val="32"/>
-        </w:rPr>
-        <w:t>实验结果和曲线图</w:t>
-      </w:r>
-      <w:r>
-        <w:rPr>
-          <w:rFonts w:ascii="Cambria" w:hAnsi="Cambria" w:cs="Times New Roman" w:hint="eastAsia"/>
-          <w:bCs/>
-          <w:sz w:val="28"/>
-          <w:szCs w:val="32"/>
-        </w:rPr>
-        <w:t>:</w:t>
-      </w:r>
-    </w:p>
-    <w:p>
-      <w:pPr>
-        <w:pStyle w:val="2"/>
-        <w:spacing w:beforeLines="50" w:before="156" w:afterLines="50" w:after="156" w:line="400" w:lineRule="exact"/>
-        <w:ind w:left="420"/>
-        <w:jc w:val="both"/>
-        <w:rPr>
-          <w:rFonts w:ascii="黑体" w:hAnsi="黑体" w:cs="黑体"/>
-          <w:b w:val="0"/>
-          <w:sz w:val="28"/>
-          <w:szCs w:val="32"/>
-        </w:rPr>
-      </w:pPr>
-      <w:r>
-        <w:rPr>
-          <w:rFonts w:ascii="黑体" w:hAnsi="黑体" w:cs="黑体" w:hint="eastAsia"/>
-          <w:b w:val="0"/>
-          <w:sz w:val="28"/>
-          <w:szCs w:val="32"/>
-        </w:rPr>
-        <w:t>超</w:t>
-      </w:r>
-      <w:r>
-        <w:rPr>
-          <w:rFonts w:ascii="黑体" w:hAnsi="黑体" w:cs="黑体" w:hint="eastAsia"/>
-          <w:b w:val="0"/>
-          <w:sz w:val="28"/>
-          <w:szCs w:val="32"/>
-        </w:rPr>
-        <w:t>参数选择</w:t>
-      </w:r>
-      <w:r>
-        <w:rPr>
-          <w:rFonts w:ascii="黑体" w:hAnsi="黑体" w:cs="黑体" w:hint="eastAsia"/>
-          <w:b w:val="0"/>
-          <w:sz w:val="28"/>
-          <w:szCs w:val="32"/>
-        </w:rPr>
-        <w:t>（η</w:t>
-      </w:r>
-      <w:r>
-        <w:rPr>
-          <w:rFonts w:ascii="黑体" w:hAnsi="黑体" w:cs="黑体" w:hint="eastAsia"/>
-          <w:b w:val="0"/>
-          <w:sz w:val="28"/>
-          <w:szCs w:val="32"/>
-        </w:rPr>
-        <w:t>,epoch</w:t>
-      </w:r>
-      <w:r>
-        <w:rPr>
-          <w:rFonts w:ascii="黑体" w:hAnsi="黑体" w:cs="黑体" w:hint="eastAsia"/>
-          <w:b w:val="0"/>
-          <w:sz w:val="28"/>
-          <w:szCs w:val="32"/>
-        </w:rPr>
-        <w:t>等）</w:t>
-      </w:r>
-      <w:r>
-        <w:rPr>
-          <w:rFonts w:ascii="黑体" w:hAnsi="黑体" w:cs="黑体" w:hint="eastAsia"/>
-          <w:b w:val="0"/>
-          <w:sz w:val="28"/>
-          <w:szCs w:val="32"/>
-        </w:rPr>
-        <w:t>：</w:t>
-      </w:r>
-    </w:p>
-    <w:p>
-      <w:r>
-        <w:t xml:space="preserve">    </w:t>
-      </w:r>
-      <w:r>
-        <w:rPr>
-          <w:rFonts w:hint="eastAsia"/>
-        </w:rPr>
-        <w:t>线性回归：</w:t>
-      </w:r>
-    </w:p>
-    <w:p>
-      <w:pPr>
-        <w:rPr>
-          <w:b/>
-        </w:rPr>
-      </w:pPr>
-      <w:r>
-        <w:rPr>
-          <w:rFonts w:hint="eastAsia"/>
-        </w:rPr>
-        <w:t xml:space="preserve">        </w:t>
-      </w:r>
-      <w:r>
-        <w:rPr>
-          <w:rFonts w:ascii="黑体" w:hAnsi="黑体" w:cs="黑体" w:hint="eastAsia"/>
-          <w:sz w:val="28"/>
-          <w:szCs w:val="32"/>
-        </w:rPr>
-        <w:t>η</w:t>
-      </w:r>
-      <w:r>
-        <w:rPr>
-          <w:rFonts w:ascii="黑体" w:hAnsi="黑体" w:cs="黑体" w:hint="eastAsia"/>
-          <w:sz w:val="28"/>
-          <w:szCs w:val="32"/>
-        </w:rPr>
-        <w:t>=</w:t>
-      </w:r>
-      <w:r>
-        <w:rPr>
-          <w:rFonts w:ascii="黑体" w:hAnsi="黑体" w:cs="黑体"/>
-          <w:sz w:val="28"/>
-          <w:szCs w:val="32"/>
-        </w:rPr>
-        <w:t xml:space="preserve"> 0.1</w:t>
-      </w:r>
-    </w:p>
-    <w:p>
-      <w:pPr>
-        <w:rPr>
-          <w:rFonts w:hint="eastAsia"/>
-        </w:rPr>
-      </w:pPr>
-      <w:r>
-        <w:t xml:space="preserve">    </w:t>
-      </w:r>
-      <w:r>
-        <w:rPr>
-          <w:rFonts w:hint="eastAsia"/>
-        </w:rPr>
-        <w:t>线性分类</w:t>
-      </w:r>
-      <w:r>
-        <w:rPr>
-          <w:rFonts w:hint="eastAsia"/>
-        </w:rPr>
-        <w:t>:</w:t>
-      </w:r>
-    </w:p>
-    <w:p>
-      <w:pPr>
-        <w:rPr>
-          <w:rFonts w:hint="eastAsia"/>
-        </w:rPr>
-      </w:pPr>
-      <w:r>
-        <w:t xml:space="preserve">        </w:t>
-      </w:r>
-      <w:r>
-        <w:rPr>
-          <w:rFonts w:ascii="黑体" w:hAnsi="黑体" w:cs="黑体" w:hint="eastAsia"/>
-          <w:sz w:val="28"/>
-          <w:szCs w:val="32"/>
-        </w:rPr>
-        <w:t>η</w:t>
-      </w:r>
-      <w:r>
-        <w:rPr>
-          <w:rFonts w:ascii="黑体" w:hAnsi="黑体" w:cs="黑体" w:hint="eastAsia"/>
-          <w:sz w:val="28"/>
-          <w:szCs w:val="32"/>
-        </w:rPr>
-        <w:t>=</w:t>
-      </w:r>
-      <w:r>
-        <w:rPr>
-          <w:rFonts w:ascii="黑体" w:hAnsi="黑体" w:cs="黑体"/>
-          <w:sz w:val="28"/>
-          <w:szCs w:val="32"/>
-        </w:rPr>
-        <w:t xml:space="preserve"> 0.0005</w:t>
-      </w:r>
-    </w:p>
-    <w:p>
-      <w:pPr>
-        <w:pStyle w:val="2"/>
-        <w:spacing w:beforeLines="50" w:before="156" w:afterLines="50" w:after="156" w:line="400" w:lineRule="exact"/>
-        <w:ind w:left="420"/>
-        <w:jc w:val="both"/>
-        <w:rPr>
-          <w:rFonts w:ascii="黑体" w:hAnsi="黑体" w:cs="黑体"/>
-          <w:b w:val="0"/>
-          <w:sz w:val="28"/>
-          <w:szCs w:val="32"/>
-        </w:rPr>
-      </w:pPr>
-      <w:r>
-        <w:rPr>
-          <w:rFonts w:ascii="黑体" w:hAnsi="黑体" w:cs="黑体" w:hint="eastAsia"/>
-          <w:b w:val="0"/>
-          <w:sz w:val="28"/>
-          <w:szCs w:val="32"/>
-        </w:rPr>
-        <w:t>评估结果</w:t>
-      </w:r>
-      <w:r>
-        <w:rPr>
-          <w:rFonts w:ascii="黑体" w:hAnsi="黑体" w:cs="黑体" w:hint="eastAsia"/>
-          <w:b w:val="0"/>
-          <w:sz w:val="28"/>
-          <w:szCs w:val="32"/>
-        </w:rPr>
-        <w:t>（</w:t>
-      </w:r>
-      <w:r>
-        <w:rPr>
-          <w:rFonts w:ascii="黑体" w:hAnsi="黑体" w:cs="黑体" w:hint="eastAsia"/>
-          <w:b w:val="0"/>
-          <w:sz w:val="28"/>
-          <w:szCs w:val="32"/>
-        </w:rPr>
-        <w:t>根据选择的评估方法</w:t>
-      </w:r>
-      <w:r>
-        <w:rPr>
-          <w:rFonts w:ascii="黑体" w:hAnsi="黑体" w:cs="黑体" w:hint="eastAsia"/>
-          <w:b w:val="0"/>
-          <w:sz w:val="28"/>
-          <w:szCs w:val="32"/>
-        </w:rPr>
-        <w:t>）</w:t>
-      </w:r>
-      <w:r>
-        <w:rPr>
-          <w:rFonts w:ascii="黑体" w:hAnsi="黑体" w:cs="黑体" w:hint="eastAsia"/>
-          <w:b w:val="0"/>
-          <w:sz w:val="28"/>
-          <w:szCs w:val="32"/>
-        </w:rPr>
-        <w:t>：</w:t>
-      </w:r>
-    </w:p>
-    <w:p>
-      <w:pPr>
-        <w:pStyle w:val="2"/>
-        <w:spacing w:beforeLines="50" w:before="156" w:afterLines="50" w:after="156" w:line="400" w:lineRule="exact"/>
-        <w:ind w:left="420"/>
-        <w:jc w:val="both"/>
-        <w:rPr>
-          <w:rFonts w:ascii="黑体" w:hAnsi="黑体" w:cs="黑体"/>
-          <w:b w:val="0"/>
-          <w:sz w:val="28"/>
-          <w:szCs w:val="32"/>
-        </w:rPr>
-      </w:pPr>
-      <w:r>
-        <w:rPr>
-          <w:rFonts w:ascii="黑体" w:hAnsi="黑体" w:cs="黑体" w:hint="eastAsia"/>
-          <w:b w:val="0"/>
-          <w:sz w:val="28"/>
-          <w:szCs w:val="32"/>
-        </w:rPr>
-        <w:t>预测结果</w:t>
-      </w:r>
-      <w:r>
-        <w:rPr>
-          <w:rFonts w:ascii="黑体" w:hAnsi="黑体" w:cs="黑体" w:hint="eastAsia"/>
-          <w:b w:val="0"/>
-          <w:sz w:val="28"/>
-          <w:szCs w:val="32"/>
-        </w:rPr>
-        <w:t>（</w:t>
-      </w:r>
-      <w:r>
-        <w:rPr>
-          <w:rFonts w:ascii="黑体" w:hAnsi="黑体" w:cs="黑体" w:hint="eastAsia"/>
-          <w:b w:val="0"/>
-          <w:sz w:val="28"/>
-          <w:szCs w:val="32"/>
-        </w:rPr>
-        <w:t>最佳结果</w:t>
-      </w:r>
-      <w:r>
-        <w:rPr>
-          <w:rFonts w:ascii="黑体" w:hAnsi="黑体" w:cs="黑体" w:hint="eastAsia"/>
-          <w:b w:val="0"/>
-          <w:sz w:val="28"/>
-          <w:szCs w:val="32"/>
-        </w:rPr>
-        <w:t>）</w:t>
-      </w:r>
-      <w:r>
-        <w:rPr>
-          <w:rFonts w:ascii="黑体" w:hAnsi="黑体" w:cs="黑体" w:hint="eastAsia"/>
-          <w:b w:val="0"/>
-          <w:sz w:val="28"/>
-          <w:szCs w:val="32"/>
-        </w:rPr>
-        <w:t>：</w:t>
-      </w:r>
-      <w:bookmarkStart w:id="0" w:name="_GoBack"/>
-      <w:bookmarkEnd w:id="0"/>
-    </w:p>
-    <w:p>
-      <w:pPr>
-        <w:pStyle w:val="2"/>
-        <w:spacing w:beforeLines="50" w:before="156" w:afterLines="50" w:after="156" w:line="400" w:lineRule="exact"/>
-        <w:ind w:left="420"/>
-        <w:jc w:val="both"/>
-        <w:rPr>
-          <w:rFonts w:ascii="黑体" w:hAnsi="黑体" w:cs="黑体"/>
-          <w:b w:val="0"/>
-          <w:sz w:val="28"/>
-          <w:szCs w:val="32"/>
-        </w:rPr>
-      </w:pPr>
-      <w:r>
-        <w:rPr>
-          <w:rFonts w:ascii="黑体" w:hAnsi="黑体" w:cs="黑体" w:hint="eastAsia"/>
-          <w:b w:val="0"/>
-          <w:sz w:val="28"/>
-          <w:szCs w:val="32"/>
-        </w:rPr>
-        <w:t>loss</w:t>
-      </w:r>
-      <w:r>
-        <w:rPr>
-          <w:rFonts w:ascii="黑体" w:hAnsi="黑体" w:cs="黑体" w:hint="eastAsia"/>
-          <w:b w:val="0"/>
-          <w:sz w:val="28"/>
-          <w:szCs w:val="32"/>
-        </w:rPr>
-        <w:t>曲线图：</w:t>
-      </w:r>
-    </w:p>
-    <w:p>
-      <w:r>
-        <w:t xml:space="preserve">    </w:t>
-      </w:r>
-      <w:r>
-        <w:rPr>
-          <w:rFonts w:hint="eastAsia"/>
-        </w:rPr>
-        <w:t>线性回归：</w:t>
-      </w:r>
-    </w:p>
-    <w:p>
+      </w:pPr>
       <w:r>
         <w:rPr>
           <w:noProof/>
         </w:rPr>
         <w:lastRenderedPageBreak/>
         <w:drawing>
-          <wp:inline distT="0" distB="0" distL="0" distR="0" wp14:anchorId="50E36963" wp14:editId="43F3946F">
-            <wp:extent cx="5274310" cy="3536315"/>
-            <wp:effectExtent l="0" t="0" r="2540" b="6985"/>
-            <wp:docPr id="5" name="图片 5"/>
+          <wp:inline distT="0" distB="0" distL="0" distR="0" wp14:anchorId="224E9C0A" wp14:editId="69C1FC29">
+            <wp:extent cx="5274310" cy="779145"/>
+            <wp:effectExtent l="0" t="0" r="2540" b="1905"/>
+            <wp:docPr id="8" name="图片 8"/>
             <wp:cNvGraphicFramePr>
               <a:graphicFrameLocks xmlns:a="http://schemas.openxmlformats.org/drawingml/2006/main" noChangeAspect="1"/>
             </wp:cNvGraphicFramePr>
@@ -3292,7 +2600,7 @@
                   <pic:spPr>
                     <a:xfrm>
                       <a:off x="0" y="0"/>
-                      <a:ext cx="5274310" cy="3536315"/>
+                      <a:ext cx="5274310" cy="779145"/>
                     </a:xfrm>
                     <a:prstGeom prst="rect">
                       <a:avLst/>
@@ -3304,13 +2612,1203 @@
           </wp:inline>
         </w:drawing>
       </w:r>
-    </w:p>
-    <w:p>
-      <w:pPr>
-        <w:rPr>
-          <w:rFonts w:hint="eastAsia"/>
-        </w:rPr>
-      </w:pPr>
+      <w:bookmarkStart w:id="0" w:name="_GoBack"/>
+      <w:bookmarkEnd w:id="0"/>
+    </w:p>
+    <w:p>
+      <w:pPr>
+        <w:pStyle w:val="2"/>
+        <w:numPr>
+          <w:ilvl w:val="0"/>
+          <w:numId w:val="6"/>
+        </w:numPr>
+        <w:spacing w:beforeLines="50" w:before="156" w:afterLines="50" w:after="156" w:line="400" w:lineRule="exact"/>
+        <w:jc w:val="both"/>
+        <w:rPr>
+          <w:rFonts w:ascii="Cambria" w:hAnsi="Cambria" w:cs="Times New Roman"/>
+          <w:bCs/>
+          <w:sz w:val="28"/>
+          <w:szCs w:val="32"/>
+        </w:rPr>
+      </w:pPr>
+      <w:r>
+        <w:rPr>
+          <w:rFonts w:ascii="Cambria" w:hAnsi="Cambria" w:cs="Times New Roman" w:hint="eastAsia"/>
+          <w:bCs/>
+          <w:sz w:val="28"/>
+          <w:szCs w:val="32"/>
+        </w:rPr>
+        <w:t>选择的评估方法</w:t>
+      </w:r>
+      <w:r>
+        <w:rPr>
+          <w:rFonts w:ascii="Cambria" w:hAnsi="Cambria" w:cs="Times New Roman" w:hint="eastAsia"/>
+          <w:bCs/>
+          <w:sz w:val="28"/>
+          <w:szCs w:val="32"/>
+        </w:rPr>
+        <w:t>:</w:t>
+      </w:r>
+      <w:r>
+        <w:rPr>
+          <w:rFonts w:ascii="Cambria" w:hAnsi="Cambria" w:cs="Times New Roman"/>
+          <w:bCs/>
+          <w:sz w:val="28"/>
+          <w:szCs w:val="32"/>
+        </w:rPr>
+        <w:t xml:space="preserve"> </w:t>
+      </w:r>
+      <w:r>
+        <w:rPr>
+          <w:rFonts w:ascii="Cambria" w:hAnsi="Cambria" w:cs="Times New Roman" w:hint="eastAsia"/>
+          <w:bCs/>
+          <w:sz w:val="28"/>
+          <w:szCs w:val="32"/>
+        </w:rPr>
+        <w:t>留出法</w:t>
+      </w:r>
+    </w:p>
+    <w:p>
+      <w:pPr>
+        <w:pStyle w:val="2"/>
+        <w:spacing w:beforeLines="50" w:before="156" w:afterLines="50" w:after="156" w:line="400" w:lineRule="exact"/>
+        <w:jc w:val="both"/>
+        <w:rPr>
+          <w:rFonts w:ascii="Cambria" w:hAnsi="Cambria" w:cs="Times New Roman"/>
+          <w:bCs/>
+          <w:sz w:val="28"/>
+          <w:szCs w:val="32"/>
+        </w:rPr>
+      </w:pPr>
+      <w:r>
+        <w:rPr>
+          <w:rFonts w:ascii="Cambria" w:hAnsi="Cambria" w:cs="Times New Roman" w:hint="eastAsia"/>
+          <w:bCs/>
+          <w:sz w:val="28"/>
+          <w:szCs w:val="32"/>
+        </w:rPr>
+        <w:t xml:space="preserve">9. </w:t>
+      </w:r>
+      <w:r>
+        <w:rPr>
+          <w:rFonts w:ascii="Cambria" w:hAnsi="Cambria" w:cs="Times New Roman" w:hint="eastAsia"/>
+          <w:bCs/>
+          <w:sz w:val="28"/>
+          <w:szCs w:val="32"/>
+        </w:rPr>
+        <w:t>模型参数的初始化方法</w:t>
+      </w:r>
+      <w:r>
+        <w:rPr>
+          <w:rFonts w:ascii="Cambria" w:hAnsi="Cambria" w:cs="Times New Roman" w:hint="eastAsia"/>
+          <w:bCs/>
+          <w:sz w:val="28"/>
+          <w:szCs w:val="32"/>
+        </w:rPr>
+        <w:t>:</w:t>
+      </w:r>
+      <w:r>
+        <w:rPr>
+          <w:rFonts w:ascii="Cambria" w:hAnsi="Cambria" w:cs="Times New Roman"/>
+          <w:bCs/>
+          <w:sz w:val="28"/>
+          <w:szCs w:val="32"/>
+        </w:rPr>
+        <w:t xml:space="preserve"> </w:t>
+      </w:r>
+      <w:r>
+        <w:rPr>
+          <w:rFonts w:ascii="Cambria" w:hAnsi="Cambria" w:cs="Times New Roman" w:hint="eastAsia"/>
+          <w:bCs/>
+          <w:sz w:val="28"/>
+          <w:szCs w:val="32"/>
+        </w:rPr>
+        <w:t>正态分布初始化</w:t>
+      </w:r>
+    </w:p>
+    <w:p>
+      <w:pPr>
+        <w:pStyle w:val="2"/>
+        <w:spacing w:beforeLines="50" w:before="156" w:afterLines="50" w:after="156" w:line="400" w:lineRule="exact"/>
+        <w:jc w:val="both"/>
+        <w:rPr>
+          <w:rFonts w:ascii="Cambria" w:hAnsi="Cambria" w:cs="Times New Roman"/>
+          <w:bCs/>
+          <w:sz w:val="28"/>
+          <w:szCs w:val="32"/>
+        </w:rPr>
+      </w:pPr>
+      <w:r>
+        <w:rPr>
+          <w:rFonts w:ascii="Cambria" w:hAnsi="Cambria" w:cs="Times New Roman" w:hint="eastAsia"/>
+          <w:bCs/>
+          <w:sz w:val="28"/>
+          <w:szCs w:val="32"/>
+        </w:rPr>
+        <w:t>10.</w:t>
+      </w:r>
+      <w:r>
+        <w:rPr>
+          <w:rFonts w:ascii="Cambria" w:hAnsi="Cambria" w:cs="Times New Roman" w:hint="eastAsia"/>
+          <w:bCs/>
+          <w:sz w:val="28"/>
+          <w:szCs w:val="32"/>
+        </w:rPr>
+        <w:t>选择的</w:t>
+      </w:r>
+      <w:r>
+        <w:rPr>
+          <w:rFonts w:ascii="Cambria" w:hAnsi="Cambria" w:cs="Times New Roman" w:hint="eastAsia"/>
+          <w:bCs/>
+          <w:sz w:val="28"/>
+          <w:szCs w:val="32"/>
+        </w:rPr>
+        <w:t>loss</w:t>
+      </w:r>
+      <w:r>
+        <w:rPr>
+          <w:rFonts w:ascii="Cambria" w:hAnsi="Cambria" w:cs="Times New Roman" w:hint="eastAsia"/>
+          <w:bCs/>
+          <w:sz w:val="28"/>
+          <w:szCs w:val="32"/>
+        </w:rPr>
+        <w:t>函数及其导数</w:t>
+      </w:r>
+      <w:r>
+        <w:rPr>
+          <w:rFonts w:ascii="Cambria" w:hAnsi="Cambria" w:cs="Times New Roman" w:hint="eastAsia"/>
+          <w:bCs/>
+          <w:sz w:val="28"/>
+          <w:szCs w:val="32"/>
+        </w:rPr>
+        <w:t>:</w:t>
+      </w:r>
+    </w:p>
+    <w:p>
+      <w:r>
+        <w:rPr>
+          <w:rFonts w:hint="eastAsia"/>
+        </w:rPr>
+        <w:t>Loss</w:t>
+      </w:r>
+      <w:r>
+        <w:rPr>
+          <w:rFonts w:hint="eastAsia"/>
+        </w:rPr>
+        <w:t>函数：</w:t>
+      </w:r>
+    </w:p>
+    <w:p>
+      <w:pPr>
+        <w:ind w:firstLineChars="300" w:firstLine="720"/>
+        <w:rPr>
+          <w:rFonts w:hint="eastAsia"/>
+        </w:rPr>
+      </w:pPr>
+      <w:r>
+        <w:rPr>
+          <w:rFonts w:hint="eastAsia"/>
+        </w:rPr>
+        <w:t>线性回归：</w:t>
+      </w:r>
+    </w:p>
+    <w:p>
+      <w:pPr>
+        <w:rPr>
+          <w:rFonts w:hint="eastAsia"/>
+        </w:rPr>
+      </w:pPr>
+      <m:oMathPara>
+        <m:oMath>
+          <m:r>
+            <m:rPr>
+              <m:sty m:val="p"/>
+            </m:rPr>
+            <w:rPr>
+              <w:rFonts w:ascii="Cambria Math" w:hAnsi="Cambria Math" w:hint="eastAsia"/>
+            </w:rPr>
+            <m:t>L</m:t>
+          </m:r>
+          <m:r>
+            <m:rPr>
+              <m:sty m:val="p"/>
+            </m:rPr>
+            <w:rPr>
+              <w:rFonts w:ascii="Cambria Math" w:hAnsi="Cambria Math"/>
+            </w:rPr>
+            <m:t>=</m:t>
+          </m:r>
+          <m:f>
+            <m:fPr>
+              <m:ctrlPr>
+                <w:rPr>
+                  <w:rFonts w:ascii="Cambria Math" w:hAnsi="Cambria Math"/>
+                </w:rPr>
+              </m:ctrlPr>
+            </m:fPr>
+            <m:num>
+              <m:r>
+                <w:rPr>
+                  <w:rFonts w:ascii="Cambria Math" w:hAnsi="Cambria Math"/>
+                </w:rPr>
+                <m:t>1</m:t>
+              </m:r>
+            </m:num>
+            <m:den>
+              <m:r>
+                <w:rPr>
+                  <w:rFonts w:ascii="Cambria Math" w:hAnsi="Cambria Math"/>
+                </w:rPr>
+                <m:t>2m</m:t>
+              </m:r>
+            </m:den>
+          </m:f>
+          <m:nary>
+            <m:naryPr>
+              <m:chr m:val="∑"/>
+              <m:limLoc m:val="undOvr"/>
+              <m:ctrlPr>
+                <w:rPr>
+                  <w:rFonts w:ascii="Cambria Math" w:hAnsi="Cambria Math"/>
+                </w:rPr>
+              </m:ctrlPr>
+            </m:naryPr>
+            <m:sub>
+              <m:r>
+                <w:rPr>
+                  <w:rFonts w:ascii="Cambria Math" w:hAnsi="Cambria Math"/>
+                </w:rPr>
+                <m:t>i</m:t>
+              </m:r>
+            </m:sub>
+            <m:sup>
+              <m:r>
+                <w:rPr>
+                  <w:rFonts w:ascii="Cambria Math" w:hAnsi="Cambria Math"/>
+                </w:rPr>
+                <m:t>m</m:t>
+              </m:r>
+            </m:sup>
+            <m:e>
+              <m:sSup>
+                <m:sSupPr>
+                  <m:ctrlPr>
+                    <w:rPr>
+                      <w:rFonts w:ascii="Cambria Math" w:hAnsi="Cambria Math"/>
+                      <w:i/>
+                    </w:rPr>
+                  </m:ctrlPr>
+                </m:sSupPr>
+                <m:e>
+                  <m:r>
+                    <w:rPr>
+                      <w:rFonts w:ascii="Cambria Math" w:hAnsi="Cambria Math"/>
+                    </w:rPr>
+                    <m:t>[</m:t>
+                  </m:r>
+                  <m:sSub>
+                    <m:sSubPr>
+                      <m:ctrlPr>
+                        <w:rPr>
+                          <w:rFonts w:ascii="Cambria Math" w:hAnsi="Cambria Math"/>
+                          <w:i/>
+                        </w:rPr>
+                      </m:ctrlPr>
+                    </m:sSubPr>
+                    <m:e>
+                      <m:r>
+                        <w:rPr>
+                          <w:rFonts w:ascii="Cambria Math" w:hAnsi="Cambria Math"/>
+                        </w:rPr>
+                        <m:t>y</m:t>
+                      </m:r>
+                    </m:e>
+                    <m:sub>
+                      <m:r>
+                        <w:rPr>
+                          <w:rFonts w:ascii="Cambria Math" w:hAnsi="Cambria Math"/>
+                        </w:rPr>
+                        <m:t>i</m:t>
+                      </m:r>
+                    </m:sub>
+                  </m:sSub>
+                  <m:r>
+                    <w:rPr>
+                      <w:rFonts w:ascii="Cambria Math" w:hAnsi="Cambria Math"/>
+                    </w:rPr>
+                    <m:t>-(</m:t>
+                  </m:r>
+                  <m:sSup>
+                    <m:sSupPr>
+                      <m:ctrlPr>
+                        <w:rPr>
+                          <w:rFonts w:ascii="Cambria Math" w:hAnsi="Cambria Math"/>
+                          <w:i/>
+                        </w:rPr>
+                      </m:ctrlPr>
+                    </m:sSupPr>
+                    <m:e>
+                      <m:r>
+                        <w:rPr>
+                          <w:rFonts w:ascii="Cambria Math" w:hAnsi="Cambria Math"/>
+                        </w:rPr>
+                        <m:t>w</m:t>
+                      </m:r>
+                    </m:e>
+                    <m:sup>
+                      <m:r>
+                        <w:rPr>
+                          <w:rFonts w:ascii="Cambria Math" w:hAnsi="Cambria Math"/>
+                        </w:rPr>
+                        <m:t>T</m:t>
+                      </m:r>
+                    </m:sup>
+                  </m:sSup>
+                  <m:sSub>
+                    <m:sSubPr>
+                      <m:ctrlPr>
+                        <w:rPr>
+                          <w:rFonts w:ascii="Cambria Math" w:hAnsi="Cambria Math"/>
+                          <w:i/>
+                        </w:rPr>
+                      </m:ctrlPr>
+                    </m:sSubPr>
+                    <m:e>
+                      <m:r>
+                        <w:rPr>
+                          <w:rFonts w:ascii="Cambria Math" w:hAnsi="Cambria Math"/>
+                        </w:rPr>
+                        <m:t>x</m:t>
+                      </m:r>
+                    </m:e>
+                    <m:sub>
+                      <m:r>
+                        <w:rPr>
+                          <w:rFonts w:ascii="Cambria Math" w:hAnsi="Cambria Math"/>
+                        </w:rPr>
+                        <m:t>i</m:t>
+                      </m:r>
+                    </m:sub>
+                  </m:sSub>
+                  <m:r>
+                    <w:rPr>
+                      <w:rFonts w:ascii="Cambria Math" w:hAnsi="Cambria Math"/>
+                    </w:rPr>
+                    <m:t>+b)]</m:t>
+                  </m:r>
+                </m:e>
+                <m:sup>
+                  <m:r>
+                    <w:rPr>
+                      <w:rFonts w:ascii="Cambria Math" w:hAnsi="Cambria Math"/>
+                    </w:rPr>
+                    <m:t>2</m:t>
+                  </m:r>
+                </m:sup>
+              </m:sSup>
+            </m:e>
+          </m:nary>
+        </m:oMath>
+      </m:oMathPara>
+    </w:p>
+    <w:p>
+      <w:r>
+        <w:rPr>
+          <w:rFonts w:hint="eastAsia"/>
+        </w:rPr>
+        <w:t xml:space="preserve">  </w:t>
+      </w:r>
+      <w:r>
+        <w:rPr>
+          <w:rFonts w:hint="eastAsia"/>
+        </w:rPr>
+        <w:t>线性分类：</w:t>
+      </w:r>
+    </w:p>
+    <w:p>
+      <w:pPr>
+        <w:rPr>
+          <w:rFonts w:hint="eastAsia"/>
+        </w:rPr>
+      </w:pPr>
+      <m:oMathPara>
+        <m:oMath>
+          <m:f>
+            <m:fPr>
+              <m:ctrlPr>
+                <w:rPr>
+                  <w:rFonts w:ascii="Cambria Math" w:hAnsi="Cambria Math"/>
+                </w:rPr>
+              </m:ctrlPr>
+            </m:fPr>
+            <m:num>
+              <m:r>
+                <w:rPr>
+                  <w:rFonts w:ascii="Cambria Math" w:hAnsi="Cambria Math"/>
+                </w:rPr>
+                <m:t>1</m:t>
+              </m:r>
+            </m:num>
+            <m:den>
+              <m:r>
+                <w:rPr>
+                  <w:rFonts w:ascii="Cambria Math" w:hAnsi="Cambria Math"/>
+                </w:rPr>
+                <m:t>2</m:t>
+              </m:r>
+            </m:den>
+          </m:f>
+          <m:sSup>
+            <m:sSupPr>
+              <m:ctrlPr>
+                <w:rPr>
+                  <w:rFonts w:ascii="Cambria Math" w:hAnsi="Cambria Math"/>
+                  <w:i/>
+                </w:rPr>
+              </m:ctrlPr>
+            </m:sSupPr>
+            <m:e>
+              <m:r>
+                <w:rPr>
+                  <w:rFonts w:ascii="Cambria Math" w:hAnsi="Cambria Math"/>
+                </w:rPr>
+                <m:t>||w||</m:t>
+              </m:r>
+            </m:e>
+            <m:sup>
+              <m:r>
+                <w:rPr>
+                  <w:rFonts w:ascii="Cambria Math" w:hAnsi="Cambria Math"/>
+                </w:rPr>
+                <m:t>2</m:t>
+              </m:r>
+            </m:sup>
+          </m:sSup>
+          <m:r>
+            <w:rPr>
+              <w:rFonts w:ascii="Cambria Math" w:hAnsi="Cambria Math"/>
+            </w:rPr>
+            <m:t>+C</m:t>
+          </m:r>
+          <m:nary>
+            <m:naryPr>
+              <m:chr m:val="∑"/>
+              <m:limLoc m:val="undOvr"/>
+              <m:ctrlPr>
+                <w:rPr>
+                  <w:rFonts w:ascii="Cambria Math" w:hAnsi="Cambria Math"/>
+                  <w:i/>
+                </w:rPr>
+              </m:ctrlPr>
+            </m:naryPr>
+            <m:sub>
+              <m:r>
+                <w:rPr>
+                  <w:rFonts w:ascii="Cambria Math" w:hAnsi="Cambria Math"/>
+                </w:rPr>
+                <m:t>i</m:t>
+              </m:r>
+            </m:sub>
+            <m:sup>
+              <m:r>
+                <w:rPr>
+                  <w:rFonts w:ascii="Cambria Math" w:hAnsi="Cambria Math"/>
+                </w:rPr>
+                <m:t>m</m:t>
+              </m:r>
+            </m:sup>
+            <m:e>
+              <m:r>
+                <m:rPr>
+                  <m:sty m:val="p"/>
+                </m:rPr>
+                <w:rPr>
+                  <w:rFonts w:ascii="Cambria Math" w:hAnsi="Cambria Math"/>
+                </w:rPr>
+                <m:t>max⁡</m:t>
+              </m:r>
+              <m:r>
+                <w:rPr>
+                  <w:rFonts w:ascii="Cambria Math" w:hAnsi="Cambria Math"/>
+                </w:rPr>
+                <m:t>(0,1-</m:t>
+              </m:r>
+              <m:sSub>
+                <m:sSubPr>
+                  <m:ctrlPr>
+                    <w:rPr>
+                      <w:rFonts w:ascii="Cambria Math" w:hAnsi="Cambria Math"/>
+                      <w:i/>
+                    </w:rPr>
+                  </m:ctrlPr>
+                </m:sSubPr>
+                <m:e>
+                  <m:r>
+                    <w:rPr>
+                      <w:rFonts w:ascii="Cambria Math" w:hAnsi="Cambria Math"/>
+                    </w:rPr>
+                    <m:t>y</m:t>
+                  </m:r>
+                </m:e>
+                <m:sub>
+                  <m:r>
+                    <w:rPr>
+                      <w:rFonts w:ascii="Cambria Math" w:hAnsi="Cambria Math"/>
+                    </w:rPr>
+                    <m:t>i</m:t>
+                  </m:r>
+                </m:sub>
+              </m:sSub>
+              <m:r>
+                <w:rPr>
+                  <w:rFonts w:ascii="Cambria Math" w:hAnsi="Cambria Math"/>
+                </w:rPr>
+                <m:t>(</m:t>
+              </m:r>
+              <m:sSup>
+                <m:sSupPr>
+                  <m:ctrlPr>
+                    <w:rPr>
+                      <w:rFonts w:ascii="Cambria Math" w:hAnsi="Cambria Math"/>
+                      <w:i/>
+                    </w:rPr>
+                  </m:ctrlPr>
+                </m:sSupPr>
+                <m:e>
+                  <m:r>
+                    <w:rPr>
+                      <w:rFonts w:ascii="Cambria Math" w:hAnsi="Cambria Math"/>
+                    </w:rPr>
+                    <m:t>w</m:t>
+                  </m:r>
+                </m:e>
+                <m:sup>
+                  <m:r>
+                    <w:rPr>
+                      <w:rFonts w:ascii="Cambria Math" w:hAnsi="Cambria Math"/>
+                    </w:rPr>
+                    <m:t>T</m:t>
+                  </m:r>
+                </m:sup>
+              </m:sSup>
+              <m:sSub>
+                <m:sSubPr>
+                  <m:ctrlPr>
+                    <w:rPr>
+                      <w:rFonts w:ascii="Cambria Math" w:hAnsi="Cambria Math"/>
+                      <w:i/>
+                    </w:rPr>
+                  </m:ctrlPr>
+                </m:sSubPr>
+                <m:e>
+                  <m:r>
+                    <w:rPr>
+                      <w:rFonts w:ascii="Cambria Math" w:hAnsi="Cambria Math"/>
+                    </w:rPr>
+                    <m:t>x</m:t>
+                  </m:r>
+                </m:e>
+                <m:sub>
+                  <m:r>
+                    <w:rPr>
+                      <w:rFonts w:ascii="Cambria Math" w:hAnsi="Cambria Math"/>
+                    </w:rPr>
+                    <m:t>i</m:t>
+                  </m:r>
+                </m:sub>
+              </m:sSub>
+              <m:r>
+                <w:rPr>
+                  <w:rFonts w:ascii="Cambria Math" w:hAnsi="Cambria Math"/>
+                </w:rPr>
+                <m:t>+b</m:t>
+              </m:r>
+              <m:r>
+                <w:rPr>
+                  <w:rFonts w:ascii="Cambria Math" w:hAnsi="Cambria Math"/>
+                </w:rPr>
+                <m:t>))</m:t>
+              </m:r>
+            </m:e>
+          </m:nary>
+        </m:oMath>
+      </m:oMathPara>
+    </w:p>
+    <w:p>
+      <w:r>
+        <w:rPr>
+          <w:rFonts w:hint="eastAsia"/>
+        </w:rPr>
+        <w:t>导数：</w:t>
+      </w:r>
+    </w:p>
+    <w:p>
+      <w:pPr>
+        <w:rPr>
+          <w:rFonts w:hint="eastAsia"/>
+        </w:rPr>
+      </w:pPr>
+      <w:r>
+        <w:t xml:space="preserve">  </w:t>
+      </w:r>
+      <w:r>
+        <w:rPr>
+          <w:rFonts w:hint="eastAsia"/>
+        </w:rPr>
+        <w:t>线性回归：</w:t>
+      </w:r>
+    </w:p>
+    <w:p>
+      <m:oMathPara>
+        <m:oMath>
+          <m:f>
+            <m:fPr>
+              <m:ctrlPr>
+                <w:rPr>
+                  <w:rFonts w:ascii="Cambria Math" w:hAnsi="Cambria Math"/>
+                </w:rPr>
+              </m:ctrlPr>
+            </m:fPr>
+            <m:num>
+              <m:r>
+                <w:rPr>
+                  <w:rFonts w:ascii="Cambria Math" w:hAnsi="Cambria Math"/>
+                </w:rPr>
+                <m:t>∂</m:t>
+              </m:r>
+              <m:r>
+                <w:rPr>
+                  <w:rFonts w:ascii="Cambria Math" w:hAnsi="Cambria Math" w:hint="eastAsia"/>
+                </w:rPr>
+                <m:t>L</m:t>
+              </m:r>
+            </m:num>
+            <m:den>
+              <m:r>
+                <w:rPr>
+                  <w:rFonts w:ascii="Cambria Math" w:hAnsi="Cambria Math"/>
+                </w:rPr>
+                <m:t>∂w</m:t>
+              </m:r>
+            </m:den>
+          </m:f>
+          <m:r>
+            <w:rPr>
+              <w:rFonts w:ascii="Cambria Math" w:hAnsi="Cambria Math"/>
+            </w:rPr>
+            <m:t>=</m:t>
+          </m:r>
+          <m:d>
+            <m:dPr>
+              <m:begChr m:val="["/>
+              <m:endChr m:val="]"/>
+              <m:ctrlPr>
+                <w:rPr>
+                  <w:rFonts w:ascii="Cambria Math" w:hAnsi="Cambria Math"/>
+                  <w:i/>
+                </w:rPr>
+              </m:ctrlPr>
+            </m:dPr>
+            <m:e>
+              <m:r>
+                <w:rPr>
+                  <w:rFonts w:ascii="Cambria Math" w:hAnsi="Cambria Math"/>
+                </w:rPr>
+                <m:t>y-</m:t>
+              </m:r>
+              <m:sSup>
+                <m:sSupPr>
+                  <m:ctrlPr>
+                    <w:rPr>
+                      <w:rFonts w:ascii="Cambria Math" w:hAnsi="Cambria Math"/>
+                      <w:i/>
+                    </w:rPr>
+                  </m:ctrlPr>
+                </m:sSupPr>
+                <m:e>
+                  <m:r>
+                    <w:rPr>
+                      <w:rFonts w:ascii="Cambria Math" w:hAnsi="Cambria Math"/>
+                    </w:rPr>
+                    <m:t>(w</m:t>
+                  </m:r>
+                </m:e>
+                <m:sup>
+                  <m:r>
+                    <w:rPr>
+                      <w:rFonts w:ascii="Cambria Math" w:hAnsi="Cambria Math"/>
+                    </w:rPr>
+                    <m:t>T</m:t>
+                  </m:r>
+                </m:sup>
+              </m:sSup>
+              <m:sSub>
+                <m:sSubPr>
+                  <m:ctrlPr>
+                    <w:rPr>
+                      <w:rFonts w:ascii="Cambria Math" w:hAnsi="Cambria Math"/>
+                      <w:i/>
+                    </w:rPr>
+                  </m:ctrlPr>
+                </m:sSubPr>
+                <m:e>
+                  <m:r>
+                    <w:rPr>
+                      <w:rFonts w:ascii="Cambria Math" w:hAnsi="Cambria Math"/>
+                    </w:rPr>
+                    <m:t>x</m:t>
+                  </m:r>
+                </m:e>
+                <m:sub>
+                  <m:r>
+                    <w:rPr>
+                      <w:rFonts w:ascii="Cambria Math" w:hAnsi="Cambria Math"/>
+                    </w:rPr>
+                    <m:t>i</m:t>
+                  </m:r>
+                </m:sub>
+              </m:sSub>
+              <m:r>
+                <w:rPr>
+                  <w:rFonts w:ascii="Cambria Math" w:hAnsi="Cambria Math"/>
+                </w:rPr>
+                <m:t>+b)</m:t>
+              </m:r>
+            </m:e>
+          </m:d>
+          <m:r>
+            <w:rPr>
+              <w:rFonts w:ascii="Cambria Math" w:hAnsi="Cambria Math"/>
+            </w:rPr>
+            <m:t>*x</m:t>
+          </m:r>
+        </m:oMath>
+      </m:oMathPara>
+    </w:p>
+    <w:p>
+      <w:r>
+        <w:t xml:space="preserve">  </w:t>
+      </w:r>
+      <w:r>
+        <w:rPr>
+          <w:rFonts w:hint="eastAsia"/>
+        </w:rPr>
+        <w:t>线性分类：</w:t>
+      </w:r>
+    </w:p>
+    <w:p>
+      <m:oMathPara>
+        <m:oMath>
+          <m:f>
+            <m:fPr>
+              <m:ctrlPr>
+                <w:rPr>
+                  <w:rFonts w:ascii="Cambria Math" w:hAnsi="Cambria Math"/>
+                </w:rPr>
+              </m:ctrlPr>
+            </m:fPr>
+            <m:num>
+              <m:r>
+                <w:rPr>
+                  <w:rFonts w:ascii="Cambria Math" w:hAnsi="Cambria Math"/>
+                </w:rPr>
+                <m:t>∂</m:t>
+              </m:r>
+              <m:r>
+                <w:rPr>
+                  <w:rFonts w:ascii="Cambria Math" w:hAnsi="Cambria Math" w:hint="eastAsia"/>
+                </w:rPr>
+                <m:t>L</m:t>
+              </m:r>
+            </m:num>
+            <m:den>
+              <m:r>
+                <w:rPr>
+                  <w:rFonts w:ascii="Cambria Math" w:hAnsi="Cambria Math"/>
+                </w:rPr>
+                <m:t>∂</m:t>
+              </m:r>
+              <m:r>
+                <w:rPr>
+                  <w:rFonts w:ascii="Cambria Math" w:hAnsi="Cambria Math" w:hint="eastAsia"/>
+                </w:rPr>
+                <m:t>w</m:t>
+              </m:r>
+            </m:den>
+          </m:f>
+          <m:r>
+            <w:rPr>
+              <w:rFonts w:ascii="Cambria Math" w:hAnsi="Cambria Math"/>
+            </w:rPr>
+            <m:t>=w+C×g</m:t>
+          </m:r>
+        </m:oMath>
+      </m:oMathPara>
+    </w:p>
+    <w:p>
+      <w:pPr>
+        <w:rPr>
+          <w:rFonts w:hint="eastAsia"/>
+        </w:rPr>
+      </w:pPr>
+      <m:oMathPara>
+        <m:oMath>
+          <m:r>
+            <m:rPr>
+              <m:sty m:val="p"/>
+            </m:rPr>
+            <w:rPr>
+              <w:rFonts w:ascii="Cambria Math" w:hAnsi="Cambria Math"/>
+            </w:rPr>
+            <m:t>g=</m:t>
+          </m:r>
+          <m:d>
+            <m:dPr>
+              <m:begChr m:val="{"/>
+              <m:endChr m:val=""/>
+              <m:ctrlPr>
+                <w:rPr>
+                  <w:rFonts w:ascii="Cambria Math" w:hAnsi="Cambria Math"/>
+                </w:rPr>
+              </m:ctrlPr>
+            </m:dPr>
+            <m:e>
+              <m:eqArr>
+                <m:eqArrPr>
+                  <m:ctrlPr>
+                    <w:rPr>
+                      <w:rFonts w:ascii="Cambria Math" w:hAnsi="Cambria Math"/>
+                    </w:rPr>
+                  </m:ctrlPr>
+                </m:eqArrPr>
+                <m:e>
+                  <m:r>
+                    <w:rPr>
+                      <w:rFonts w:ascii="Cambria Math" w:hAnsi="Cambria Math"/>
+                    </w:rPr>
+                    <m:t xml:space="preserve">0,                       </m:t>
+                  </m:r>
+                  <m:sSub>
+                    <m:sSubPr>
+                      <m:ctrlPr>
+                        <w:rPr>
+                          <w:rFonts w:ascii="Cambria Math" w:hAnsi="Cambria Math"/>
+                          <w:i/>
+                        </w:rPr>
+                      </m:ctrlPr>
+                    </m:sSubPr>
+                    <m:e>
+                      <m:r>
+                        <w:rPr>
+                          <w:rFonts w:ascii="Cambria Math" w:hAnsi="Cambria Math"/>
+                        </w:rPr>
+                        <m:t>y</m:t>
+                      </m:r>
+                    </m:e>
+                    <m:sub>
+                      <m:r>
+                        <w:rPr>
+                          <w:rFonts w:ascii="Cambria Math" w:hAnsi="Cambria Math"/>
+                        </w:rPr>
+                        <m:t>i</m:t>
+                      </m:r>
+                    </m:sub>
+                  </m:sSub>
+                  <m:r>
+                    <w:rPr>
+                      <w:rFonts w:ascii="Cambria Math" w:hAnsi="Cambria Math"/>
+                    </w:rPr>
+                    <m:t>×(</m:t>
+                  </m:r>
+                  <m:sSup>
+                    <m:sSupPr>
+                      <m:ctrlPr>
+                        <w:rPr>
+                          <w:rFonts w:ascii="Cambria Math" w:hAnsi="Cambria Math"/>
+                          <w:i/>
+                        </w:rPr>
+                      </m:ctrlPr>
+                    </m:sSupPr>
+                    <m:e>
+                      <m:r>
+                        <w:rPr>
+                          <w:rFonts w:ascii="Cambria Math" w:hAnsi="Cambria Math"/>
+                        </w:rPr>
+                        <m:t>w</m:t>
+                      </m:r>
+                    </m:e>
+                    <m:sup>
+                      <m:r>
+                        <w:rPr>
+                          <w:rFonts w:ascii="Cambria Math" w:hAnsi="Cambria Math"/>
+                        </w:rPr>
+                        <m:t>T</m:t>
+                      </m:r>
+                    </m:sup>
+                  </m:sSup>
+                  <m:sSub>
+                    <m:sSubPr>
+                      <m:ctrlPr>
+                        <w:rPr>
+                          <w:rFonts w:ascii="Cambria Math" w:hAnsi="Cambria Math"/>
+                          <w:i/>
+                        </w:rPr>
+                      </m:ctrlPr>
+                    </m:sSubPr>
+                    <m:e>
+                      <m:r>
+                        <w:rPr>
+                          <w:rFonts w:ascii="Cambria Math" w:hAnsi="Cambria Math"/>
+                        </w:rPr>
+                        <m:t>x</m:t>
+                      </m:r>
+                    </m:e>
+                    <m:sub>
+                      <m:r>
+                        <w:rPr>
+                          <w:rFonts w:ascii="Cambria Math" w:hAnsi="Cambria Math"/>
+                        </w:rPr>
+                        <m:t>i</m:t>
+                      </m:r>
+                    </m:sub>
+                  </m:sSub>
+                  <m:r>
+                    <w:rPr>
+                      <w:rFonts w:ascii="Cambria Math" w:hAnsi="Cambria Math"/>
+                    </w:rPr>
+                    <m:t>+b)≥1</m:t>
+                  </m:r>
+                </m:e>
+                <m:e>
+                  <m:r>
+                    <w:rPr>
+                      <w:rFonts w:ascii="Cambria Math" w:hAnsi="Cambria Math"/>
+                    </w:rPr>
+                    <m:t>-</m:t>
+                  </m:r>
+                  <m:sSub>
+                    <m:sSubPr>
+                      <m:ctrlPr>
+                        <w:rPr>
+                          <w:rFonts w:ascii="Cambria Math" w:hAnsi="Cambria Math"/>
+                          <w:i/>
+                        </w:rPr>
+                      </m:ctrlPr>
+                    </m:sSubPr>
+                    <m:e>
+                      <m:r>
+                        <w:rPr>
+                          <w:rFonts w:ascii="Cambria Math" w:hAnsi="Cambria Math"/>
+                        </w:rPr>
+                        <m:t>y</m:t>
+                      </m:r>
+                    </m:e>
+                    <m:sub>
+                      <m:r>
+                        <w:rPr>
+                          <w:rFonts w:ascii="Cambria Math" w:hAnsi="Cambria Math"/>
+                        </w:rPr>
+                        <m:t>i</m:t>
+                      </m:r>
+                    </m:sub>
+                  </m:sSub>
+                  <m:r>
+                    <w:rPr>
+                      <w:rFonts w:ascii="Cambria Math" w:hAnsi="Cambria Math"/>
+                    </w:rPr>
+                    <m:t>×</m:t>
+                  </m:r>
+                  <m:sSub>
+                    <m:sSubPr>
+                      <m:ctrlPr>
+                        <w:rPr>
+                          <w:rFonts w:ascii="Cambria Math" w:hAnsi="Cambria Math"/>
+                          <w:i/>
+                        </w:rPr>
+                      </m:ctrlPr>
+                    </m:sSubPr>
+                    <m:e>
+                      <m:r>
+                        <w:rPr>
+                          <w:rFonts w:ascii="Cambria Math" w:hAnsi="Cambria Math"/>
+                        </w:rPr>
+                        <m:t>x</m:t>
+                      </m:r>
+                    </m:e>
+                    <m:sub>
+                      <m:r>
+                        <w:rPr>
+                          <w:rFonts w:ascii="Cambria Math" w:hAnsi="Cambria Math"/>
+                        </w:rPr>
+                        <m:t>i</m:t>
+                      </m:r>
+                    </m:sub>
+                  </m:sSub>
+                  <m:r>
+                    <w:rPr>
+                      <w:rFonts w:ascii="Cambria Math" w:hAnsi="Cambria Math"/>
+                    </w:rPr>
+                    <m:t xml:space="preserve">,  </m:t>
+                  </m:r>
+                  <m:sSub>
+                    <m:sSubPr>
+                      <m:ctrlPr>
+                        <w:rPr>
+                          <w:rFonts w:ascii="Cambria Math" w:hAnsi="Cambria Math"/>
+                          <w:i/>
+                        </w:rPr>
+                      </m:ctrlPr>
+                    </m:sSubPr>
+                    <m:e>
+                      <m:r>
+                        <w:rPr>
+                          <w:rFonts w:ascii="Cambria Math" w:hAnsi="Cambria Math"/>
+                        </w:rPr>
+                        <m:t>y</m:t>
+                      </m:r>
+                    </m:e>
+                    <m:sub>
+                      <m:r>
+                        <w:rPr>
+                          <w:rFonts w:ascii="Cambria Math" w:hAnsi="Cambria Math"/>
+                        </w:rPr>
+                        <m:t>i</m:t>
+                      </m:r>
+                    </m:sub>
+                  </m:sSub>
+                  <m:r>
+                    <w:rPr>
+                      <w:rFonts w:ascii="Cambria Math" w:hAnsi="Cambria Math"/>
+                    </w:rPr>
+                    <m:t>×(</m:t>
+                  </m:r>
+                  <m:sSup>
+                    <m:sSupPr>
+                      <m:ctrlPr>
+                        <w:rPr>
+                          <w:rFonts w:ascii="Cambria Math" w:hAnsi="Cambria Math"/>
+                          <w:i/>
+                        </w:rPr>
+                      </m:ctrlPr>
+                    </m:sSupPr>
+                    <m:e>
+                      <m:r>
+                        <w:rPr>
+                          <w:rFonts w:ascii="Cambria Math" w:hAnsi="Cambria Math"/>
+                        </w:rPr>
+                        <m:t>w</m:t>
+                      </m:r>
+                    </m:e>
+                    <m:sup>
+                      <m:r>
+                        <w:rPr>
+                          <w:rFonts w:ascii="Cambria Math" w:hAnsi="Cambria Math"/>
+                        </w:rPr>
+                        <m:t>T</m:t>
+                      </m:r>
+                    </m:sup>
+                  </m:sSup>
+                  <m:sSub>
+                    <m:sSubPr>
+                      <m:ctrlPr>
+                        <w:rPr>
+                          <w:rFonts w:ascii="Cambria Math" w:hAnsi="Cambria Math"/>
+                          <w:i/>
+                        </w:rPr>
+                      </m:ctrlPr>
+                    </m:sSubPr>
+                    <m:e>
+                      <m:r>
+                        <w:rPr>
+                          <w:rFonts w:ascii="Cambria Math" w:hAnsi="Cambria Math"/>
+                        </w:rPr>
+                        <m:t>x</m:t>
+                      </m:r>
+                    </m:e>
+                    <m:sub>
+                      <m:r>
+                        <w:rPr>
+                          <w:rFonts w:ascii="Cambria Math" w:hAnsi="Cambria Math"/>
+                        </w:rPr>
+                        <m:t>i</m:t>
+                      </m:r>
+                    </m:sub>
+                  </m:sSub>
+                  <m:r>
+                    <w:rPr>
+                      <w:rFonts w:ascii="Cambria Math" w:hAnsi="Cambria Math"/>
+                    </w:rPr>
+                    <m:t>+b)≥1</m:t>
+                  </m:r>
+                </m:e>
+              </m:eqArr>
+            </m:e>
+          </m:d>
+        </m:oMath>
+      </m:oMathPara>
+    </w:p>
+    <w:p>
+      <w:pPr>
+        <w:pStyle w:val="2"/>
+        <w:spacing w:beforeLines="50" w:before="156" w:afterLines="50" w:after="156" w:line="400" w:lineRule="exact"/>
+        <w:jc w:val="both"/>
+        <w:rPr>
+          <w:rFonts w:ascii="Cambria" w:hAnsi="Cambria" w:cs="Times New Roman"/>
+          <w:bCs/>
+          <w:sz w:val="28"/>
+          <w:szCs w:val="32"/>
+        </w:rPr>
+      </w:pPr>
+      <w:r>
+        <w:rPr>
+          <w:rFonts w:ascii="Cambria" w:hAnsi="Cambria" w:cs="Times New Roman" w:hint="eastAsia"/>
+          <w:bCs/>
+          <w:sz w:val="28"/>
+          <w:szCs w:val="32"/>
+        </w:rPr>
+        <w:t>11.</w:t>
+      </w:r>
+      <w:r>
+        <w:rPr>
+          <w:rFonts w:ascii="Cambria" w:hAnsi="Cambria" w:cs="Times New Roman" w:hint="eastAsia"/>
+          <w:bCs/>
+          <w:sz w:val="28"/>
+          <w:szCs w:val="32"/>
+        </w:rPr>
+        <w:t>实验结果和曲线图</w:t>
+      </w:r>
+      <w:r>
+        <w:rPr>
+          <w:rFonts w:ascii="Cambria" w:hAnsi="Cambria" w:cs="Times New Roman" w:hint="eastAsia"/>
+          <w:bCs/>
+          <w:sz w:val="28"/>
+          <w:szCs w:val="32"/>
+        </w:rPr>
+        <w:t>:</w:t>
+      </w:r>
+    </w:p>
+    <w:p>
+      <w:pPr>
+        <w:pStyle w:val="2"/>
+        <w:spacing w:beforeLines="50" w:before="156" w:afterLines="50" w:after="156" w:line="400" w:lineRule="exact"/>
+        <w:ind w:left="420"/>
+        <w:jc w:val="both"/>
+        <w:rPr>
+          <w:rFonts w:ascii="黑体" w:hAnsi="黑体" w:cs="黑体"/>
+          <w:b w:val="0"/>
+          <w:sz w:val="28"/>
+          <w:szCs w:val="32"/>
+        </w:rPr>
+      </w:pPr>
+      <w:r>
+        <w:rPr>
+          <w:rFonts w:ascii="黑体" w:hAnsi="黑体" w:cs="黑体" w:hint="eastAsia"/>
+          <w:b w:val="0"/>
+          <w:sz w:val="28"/>
+          <w:szCs w:val="32"/>
+        </w:rPr>
+        <w:t>超参数选择（η,epoch等）：</w:t>
+      </w:r>
     </w:p>
     <w:p>
       <w:r>
@@ -3320,24 +3818,247 @@
         <w:rPr>
           <w:rFonts w:hint="eastAsia"/>
         </w:rPr>
+        <w:t>线性回归：</w:t>
+      </w:r>
+    </w:p>
+    <w:p>
+      <w:pPr>
+        <w:rPr>
+          <w:b/>
+        </w:rPr>
+      </w:pPr>
+      <w:r>
+        <w:rPr>
+          <w:rFonts w:hint="eastAsia"/>
+        </w:rPr>
+        <w:t xml:space="preserve">        </w:t>
+      </w:r>
+      <w:r>
+        <w:rPr>
+          <w:rFonts w:ascii="黑体" w:hAnsi="黑体" w:cs="黑体" w:hint="eastAsia"/>
+          <w:sz w:val="28"/>
+          <w:szCs w:val="32"/>
+        </w:rPr>
+        <w:t>η</w:t>
+      </w:r>
+      <w:r>
+        <w:rPr>
+          <w:rFonts w:ascii="黑体" w:hAnsi="黑体" w:cs="黑体" w:hint="eastAsia"/>
+          <w:sz w:val="28"/>
+          <w:szCs w:val="32"/>
+        </w:rPr>
+        <w:t>=</w:t>
+      </w:r>
+      <w:r>
+        <w:rPr>
+          <w:rFonts w:ascii="黑体" w:hAnsi="黑体" w:cs="黑体"/>
+          <w:sz w:val="28"/>
+          <w:szCs w:val="32"/>
+        </w:rPr>
+        <w:t xml:space="preserve"> 0.1</w:t>
+      </w:r>
+    </w:p>
+    <w:p>
+      <w:r>
+        <w:t xml:space="preserve">    </w:t>
+      </w:r>
+      <w:r>
+        <w:rPr>
+          <w:rFonts w:hint="eastAsia"/>
+        </w:rPr>
+        <w:t>线性分类</w:t>
+      </w:r>
+      <w:r>
+        <w:rPr>
+          <w:rFonts w:hint="eastAsia"/>
+        </w:rPr>
+        <w:t>:</w:t>
+      </w:r>
+    </w:p>
+    <w:p>
+      <w:r>
+        <w:t xml:space="preserve">        </w:t>
+      </w:r>
+      <w:r>
+        <w:rPr>
+          <w:rFonts w:ascii="黑体" w:hAnsi="黑体" w:cs="黑体" w:hint="eastAsia"/>
+          <w:sz w:val="28"/>
+          <w:szCs w:val="32"/>
+        </w:rPr>
+        <w:t>η</w:t>
+      </w:r>
+      <w:r>
+        <w:rPr>
+          <w:rFonts w:ascii="黑体" w:hAnsi="黑体" w:cs="黑体" w:hint="eastAsia"/>
+          <w:sz w:val="28"/>
+          <w:szCs w:val="32"/>
+        </w:rPr>
+        <w:t>=</w:t>
+      </w:r>
+      <w:r>
+        <w:rPr>
+          <w:rFonts w:ascii="黑体" w:hAnsi="黑体" w:cs="黑体"/>
+          <w:sz w:val="28"/>
+          <w:szCs w:val="32"/>
+        </w:rPr>
+        <w:t xml:space="preserve"> 0.0005</w:t>
+      </w:r>
+    </w:p>
+    <w:p>
+      <w:pPr>
+        <w:pStyle w:val="2"/>
+        <w:spacing w:beforeLines="50" w:before="156" w:afterLines="50" w:after="156" w:line="400" w:lineRule="exact"/>
+        <w:ind w:left="420"/>
+        <w:jc w:val="both"/>
+        <w:rPr>
+          <w:rFonts w:ascii="黑体" w:hAnsi="黑体" w:cs="黑体"/>
+          <w:b w:val="0"/>
+          <w:sz w:val="28"/>
+          <w:szCs w:val="32"/>
+        </w:rPr>
+      </w:pPr>
+      <w:r>
+        <w:rPr>
+          <w:rFonts w:ascii="黑体" w:hAnsi="黑体" w:cs="黑体" w:hint="eastAsia"/>
+          <w:b w:val="0"/>
+          <w:sz w:val="28"/>
+          <w:szCs w:val="32"/>
+        </w:rPr>
+        <w:t>评估结果（根据选择的评估方法）：</w:t>
+      </w:r>
+    </w:p>
+    <w:p>
+      <w:r>
+        <w:t xml:space="preserve">    </w:t>
+      </w:r>
+      <w:r>
+        <w:rPr>
+          <w:rFonts w:hint="eastAsia"/>
+        </w:rPr>
+        <w:t>线性回归：</w:t>
+      </w:r>
+      <w:r>
+        <w:t>20.31578373</w:t>
+      </w:r>
+    </w:p>
+    <w:p>
+      <w:pPr>
+        <w:rPr>
+          <w:rFonts w:hint="eastAsia"/>
+        </w:rPr>
+      </w:pPr>
+      <w:r>
+        <w:t xml:space="preserve">    </w:t>
+      </w:r>
+      <w:r>
+        <w:rPr>
+          <w:rFonts w:hint="eastAsia"/>
+        </w:rPr>
         <w:t>线性分类：</w:t>
       </w:r>
-    </w:p>
-    <w:p>
-      <w:pPr>
-        <w:rPr>
-          <w:rFonts w:hint="eastAsia"/>
-        </w:rPr>
-      </w:pPr>
+      <w:r>
+        <w:t>1.18126613</w:t>
+      </w:r>
+    </w:p>
+    <w:p>
+      <w:pPr>
+        <w:pStyle w:val="2"/>
+        <w:spacing w:beforeLines="50" w:before="156" w:afterLines="50" w:after="156" w:line="400" w:lineRule="exact"/>
+        <w:ind w:left="420"/>
+        <w:jc w:val="both"/>
+        <w:rPr>
+          <w:rFonts w:ascii="黑体" w:hAnsi="黑体" w:cs="黑体"/>
+          <w:b w:val="0"/>
+          <w:sz w:val="28"/>
+          <w:szCs w:val="32"/>
+        </w:rPr>
+      </w:pPr>
+      <w:r>
+        <w:rPr>
+          <w:rFonts w:ascii="黑体" w:hAnsi="黑体" w:cs="黑体" w:hint="eastAsia"/>
+          <w:b w:val="0"/>
+          <w:sz w:val="28"/>
+          <w:szCs w:val="32"/>
+        </w:rPr>
+        <w:lastRenderedPageBreak/>
+        <w:t>预测结果（最佳结果）：</w:t>
+      </w:r>
+    </w:p>
+    <w:p>
+      <w:pPr>
+        <w:ind w:firstLineChars="400" w:firstLine="960"/>
+      </w:pPr>
+      <w:r>
+        <w:rPr>
+          <w:rFonts w:hint="eastAsia"/>
+        </w:rPr>
+        <w:t>线性回归：</w:t>
+      </w:r>
+      <w:r>
+        <w:t>29.85544411</w:t>
+      </w:r>
+    </w:p>
+    <w:p>
+      <w:pPr>
+        <w:ind w:firstLineChars="400" w:firstLine="960"/>
+        <w:rPr>
+          <w:rFonts w:hint="eastAsia"/>
+        </w:rPr>
+      </w:pPr>
+      <w:r>
+        <w:rPr>
+          <w:rFonts w:hint="eastAsia"/>
+        </w:rPr>
+        <w:t>线性分类：</w:t>
+      </w:r>
+      <w:r>
+        <w:t>1.19741783</w:t>
+      </w:r>
+    </w:p>
+    <w:p>
+      <w:pPr>
+        <w:pStyle w:val="2"/>
+        <w:spacing w:beforeLines="50" w:before="156" w:afterLines="50" w:after="156" w:line="400" w:lineRule="exact"/>
+        <w:ind w:left="420"/>
+        <w:jc w:val="both"/>
+        <w:rPr>
+          <w:rFonts w:ascii="黑体" w:hAnsi="黑体" w:cs="黑体"/>
+          <w:b w:val="0"/>
+          <w:sz w:val="28"/>
+          <w:szCs w:val="32"/>
+        </w:rPr>
+      </w:pPr>
+      <w:r>
+        <w:rPr>
+          <w:rFonts w:ascii="黑体" w:hAnsi="黑体" w:cs="黑体" w:hint="eastAsia"/>
+          <w:b w:val="0"/>
+          <w:sz w:val="28"/>
+          <w:szCs w:val="32"/>
+        </w:rPr>
+        <w:t>loss曲线图：</w:t>
+      </w:r>
+    </w:p>
+    <w:p>
+      <w:r>
+        <w:t xml:space="preserve">    </w:t>
+      </w:r>
+      <w:r>
+        <w:rPr>
+          <w:rFonts w:hint="eastAsia"/>
+        </w:rPr>
+        <w:t>线性回归：</w:t>
+      </w:r>
+    </w:p>
+    <w:p>
       <w:r>
         <w:rPr>
           <w:noProof/>
         </w:rPr>
         <w:drawing>
-          <wp:inline distT="0" distB="0" distL="0" distR="0" wp14:anchorId="5F7B1285" wp14:editId="13CE5DC2">
-            <wp:extent cx="5274310" cy="3556635"/>
-            <wp:effectExtent l="0" t="0" r="2540" b="5715"/>
-            <wp:docPr id="6" name="图片 6"/>
+          <wp:inline distT="0" distB="0" distL="0" distR="0" wp14:anchorId="50E36963" wp14:editId="43F3946F">
+            <wp:extent cx="5274310" cy="3536315"/>
+            <wp:effectExtent l="0" t="0" r="2540" b="6985"/>
+            <wp:docPr id="5" name="图片 5"/>
             <wp:cNvGraphicFramePr>
               <a:graphicFrameLocks xmlns:a="http://schemas.openxmlformats.org/drawingml/2006/main" noChangeAspect="1"/>
             </wp:cNvGraphicFramePr>
@@ -3357,7 +4078,7 @@
                   <pic:spPr>
                     <a:xfrm>
                       <a:off x="0" y="0"/>
-                      <a:ext cx="5274310" cy="3556635"/>
+                      <a:ext cx="5274310" cy="3536315"/>
                     </a:xfrm>
                     <a:prstGeom prst="rect">
                       <a:avLst/>
@@ -3370,6 +4091,67 @@
         </w:drawing>
       </w:r>
     </w:p>
+    <w:p/>
+    <w:p>
+      <w:r>
+        <w:t xml:space="preserve">    </w:t>
+      </w:r>
+      <w:r>
+        <w:rPr>
+          <w:rFonts w:hint="eastAsia"/>
+        </w:rPr>
+        <w:t>线性分类：</w:t>
+      </w:r>
+    </w:p>
+    <w:p>
+      <w:r>
+        <w:rPr>
+          <w:noProof/>
+        </w:rPr>
+        <w:lastRenderedPageBreak/>
+        <w:drawing>
+          <wp:inline distT="0" distB="0" distL="0" distR="0" wp14:anchorId="22680FD4" wp14:editId="242213B8">
+            <wp:extent cx="5274310" cy="3456305"/>
+            <wp:effectExtent l="0" t="0" r="2540" b="0"/>
+            <wp:docPr id="3" name="图片 3"/>
+            <wp:cNvGraphicFramePr>
+              <a:graphicFrameLocks xmlns:a="http://schemas.openxmlformats.org/drawingml/2006/main" noChangeAspect="1"/>
+            </wp:cNvGraphicFramePr>
+            <a:graphic xmlns:a="http://schemas.openxmlformats.org/drawingml/2006/main">
+              <a:graphicData uri="http://schemas.openxmlformats.org/drawingml/2006/picture">
+                <pic:pic xmlns:pic="http://schemas.openxmlformats.org/drawingml/2006/picture">
+                  <pic:nvPicPr>
+                    <pic:cNvPr id="1" name=""/>
+                    <pic:cNvPicPr/>
+                  </pic:nvPicPr>
+                  <pic:blipFill>
+                    <a:blip r:embed="rId17"/>
+                    <a:stretch>
+                      <a:fillRect/>
+                    </a:stretch>
+                  </pic:blipFill>
+                  <pic:spPr>
+                    <a:xfrm>
+                      <a:off x="0" y="0"/>
+                      <a:ext cx="5274310" cy="3456305"/>
+                    </a:xfrm>
+                    <a:prstGeom prst="rect">
+                      <a:avLst/>
+                    </a:prstGeom>
+                  </pic:spPr>
+                </pic:pic>
+              </a:graphicData>
+            </a:graphic>
+          </wp:inline>
+        </w:drawing>
+      </w:r>
+      <w:r>
+        <w:rPr>
+          <w:noProof/>
+        </w:rPr>
+        <w:t xml:space="preserve"> </w:t>
+      </w:r>
+    </w:p>
     <w:p>
       <w:pPr>
         <w:pStyle w:val="2"/>
@@ -3411,11 +4193,6 @@
       </w:r>
     </w:p>
     <w:p>
-      <w:pPr>
-        <w:rPr>
-          <w:rFonts w:hint="eastAsia"/>
-        </w:rPr>
-      </w:pPr>
       <w:r>
         <w:rPr>
           <w:rFonts w:hint="eastAsia"/>
@@ -3424,22 +4201,11 @@
       </w:r>
     </w:p>
     <w:p>
-      <w:pPr>
-        <w:rPr>
-          <w:rFonts w:hint="eastAsia"/>
-        </w:rPr>
-      </w:pPr>
-      <w:r>
-        <w:rPr>
-          <w:rFonts w:hint="eastAsia"/>
-        </w:rPr>
-        <w:t>训练集与验证集表现相近，体现出数据分布的一致性。</w:t>
-      </w:r>
-      <w:r>
-        <w:rPr>
-          <w:rFonts w:hint="eastAsia"/>
-        </w:rPr>
-        <w:t>第</w:t>
+      <w:r>
+        <w:rPr>
+          <w:rFonts w:hint="eastAsia"/>
+        </w:rPr>
+        <w:t>训练集与验证集表现相近，体现出数据分布的一致性。第</w:t>
       </w:r>
       <w:r>
         <w:rPr>
@@ -3523,23 +4289,11 @@
         <w:rPr>
           <w:rFonts w:hint="eastAsia"/>
         </w:rPr>
-        <w:t>）。这应该</w:t>
-      </w:r>
-      <w:r>
-        <w:rPr>
-          <w:rFonts w:hint="eastAsia"/>
-        </w:rPr>
-        <w:lastRenderedPageBreak/>
-        <w:t>是由数据本身分布所导致的。</w:t>
+        <w:t>）。</w:t>
       </w:r>
     </w:p>
     <w:p/>
     <w:p>
-      <w:pPr>
-        <w:rPr>
-          <w:rFonts w:hint="eastAsia"/>
-        </w:rPr>
-      </w:pPr>
       <w:r>
         <w:rPr>
           <w:rFonts w:hint="eastAsia"/>
@@ -3548,11 +4302,6 @@
       </w:r>
     </w:p>
     <w:p>
-      <w:pPr>
-        <w:rPr>
-          <w:rFonts w:hint="eastAsia"/>
-        </w:rPr>
-      </w:pPr>
       <w:r>
         <w:rPr>
           <w:rFonts w:hint="eastAsia"/>
@@ -3683,7 +4432,7 @@
         <w:rPr>
           <w:rFonts w:hint="eastAsia"/>
         </w:rPr>
-        <w:t>。这应该是由数据本身分布所导致的。</w:t>
+        <w:t>。</w:t>
       </w:r>
     </w:p>
     <w:p>
@@ -3718,11 +4467,6 @@
       </w:r>
     </w:p>
     <w:p>
-      <w:pPr>
-        <w:rPr>
-          <w:rFonts w:hint="eastAsia"/>
-        </w:rPr>
-      </w:pPr>
       <w:r>
         <w:rPr>
           <w:rFonts w:hint="eastAsia"/>
@@ -3731,11 +4475,6 @@
       </w:r>
     </w:p>
     <w:p>
-      <w:pPr>
-        <w:rPr>
-          <w:rFonts w:hint="eastAsia"/>
-        </w:rPr>
-      </w:pPr>
       <w:r>
         <w:rPr>
           <w:rFonts w:hint="eastAsia"/>
@@ -3787,11 +4526,6 @@
       </w:r>
     </w:p>
     <w:p>
-      <w:pPr>
-        <w:rPr>
-          <w:rFonts w:hint="eastAsia"/>
-        </w:rPr>
-      </w:pPr>
       <w:r>
         <w:rPr>
           <w:rFonts w:hint="eastAsia"/>
@@ -3814,7 +4548,7 @@
         <w:rPr>
           <w:rFonts w:hint="eastAsia"/>
         </w:rPr>
-        <w:t>线性回归，</w:t>
+        <w:t>线性回归和</w:t>
       </w:r>
       <w:r>
         <w:rPr>
@@ -3844,13 +4578,13 @@
         <w:rPr>
           <w:rFonts w:hint="eastAsia"/>
         </w:rPr>
-        <w:t>语言及相关库函数的调用，</w:t>
-      </w:r>
-      <w:r>
-        <w:rPr>
-          <w:rFonts w:hint="eastAsia"/>
-        </w:rPr>
-        <w:t>提高了我解决实际问题的能力，如求解梯度时如果完全按照公式计算会得到过于大的数字导致溢出，通过进行适当的等比例缩小保证正常计算。</w:t>
+        <w:t>语言及相关库函数的调用</w:t>
+      </w:r>
+      <w:r>
+        <w:rPr>
+          <w:rFonts w:hint="eastAsia"/>
+        </w:rPr>
+        <w:t>。</w:t>
       </w:r>
     </w:p>
     <w:p/>
@@ -4977,7 +5711,7 @@
     <w:uiPriority w:val="99"/>
     <w:rsid w:val="008E4F03"/>
     <w:pPr>
-      <w:ind w:firstLineChars="200"/>
+      <w:ind w:firstLineChars="200" w:firstLine="200"/>
     </w:pPr>
   </w:style>
   <w:style w:type="character" w:styleId="a9">
